--- a/lab3/lab3 review.docx
+++ b/lab3/lab3 review.docx
@@ -1,6 +1,6 @@
 
 <file path=word/document.xml><?xml version="1.0" encoding="utf-8"?>
-<w:document xmlns:wpc="http://schemas.microsoft.com/office/word/2010/wordprocessingCanvas" xmlns:mc="http://schemas.openxmlformats.org/markup-compatibility/2006" xmlns:o="urn:schemas-microsoft-com:office:office" xmlns:r="http://schemas.openxmlformats.org/officeDocument/2006/relationships" xmlns:m="http://schemas.openxmlformats.org/officeDocument/2006/math" xmlns:v="urn:schemas-microsoft-com:vml" xmlns:wp14="http://schemas.microsoft.com/office/word/2010/wordprocessingDrawing" xmlns:wp="http://schemas.openxmlformats.org/drawingml/2006/wordprocessingDrawing" xmlns:w10="urn:schemas-microsoft-com:office:word" xmlns:w="http://schemas.openxmlformats.org/wordprocessingml/2006/main" xmlns:w14="http://schemas.microsoft.com/office/word/2010/wordml" xmlns:w15="http://schemas.microsoft.com/office/word/2012/wordml" xmlns:wpg="http://schemas.microsoft.com/office/word/2010/wordprocessingGroup" xmlns:wpi="http://schemas.microsoft.com/office/word/2010/wordprocessingInk" xmlns:wne="http://schemas.microsoft.com/office/word/2006/wordml" xmlns:wps="http://schemas.microsoft.com/office/word/2010/wordprocessingShape" mc:Ignorable="w14 w15 wp14">
+<w:document xmlns:wpc="http://schemas.microsoft.com/office/word/2010/wordprocessingCanvas" xmlns:mc="http://schemas.openxmlformats.org/markup-compatibility/2006" xmlns:o="urn:schemas-microsoft-com:office:office" xmlns:r="http://schemas.openxmlformats.org/officeDocument/2006/relationships" xmlns:m="http://schemas.openxmlformats.org/officeDocument/2006/math" xmlns:v="urn:schemas-microsoft-com:vml" xmlns:wp14="http://schemas.microsoft.com/office/word/2010/wordprocessingDrawing" xmlns:wp="http://schemas.openxmlformats.org/drawingml/2006/wordprocessingDrawing" xmlns:w10="urn:schemas-microsoft-com:office:word" xmlns:w="http://schemas.openxmlformats.org/wordprocessingml/2006/main" xmlns:w14="http://schemas.microsoft.com/office/word/2010/wordml" xmlns:wpg="http://schemas.microsoft.com/office/word/2010/wordprocessingGroup" xmlns:wpi="http://schemas.microsoft.com/office/word/2010/wordprocessingInk" xmlns:wne="http://schemas.microsoft.com/office/word/2006/wordml" xmlns:wps="http://schemas.microsoft.com/office/word/2010/wordprocessingShape" mc:Ignorable="w14 wp14">
   <w:body>
     <w:p>
       <w:pPr>
@@ -225,8 +225,6 @@
                             <w:pPr>
                               <w:jc w:val="center"/>
                             </w:pPr>
-                            <w:bookmarkStart w:id="0" w:name="_GoBack"/>
-                            <w:bookmarkEnd w:id="0"/>
                           </w:p>
                         </w:txbxContent>
                       </wps:txbx>
@@ -245,7 +243,7 @@
               </wp:anchor>
             </w:drawing>
           </mc:Choice>
-          <mc:Fallback>
+          <mc:Fallback xmlns:w15="http://schemas.microsoft.com/office/word/2012/wordml">
             <w:pict>
               <v:rect w14:anchorId="7ECBD4E1" id="Прямоугольник 4" o:spid="_x0000_s1026" style="position:absolute;margin-left:76.95pt;margin-top:16.1pt;width:305.05pt;height:146.25pt;z-index:251659264;visibility:visible;mso-wrap-style:square;mso-width-percent:0;mso-height-percent:0;mso-wrap-distance-left:9pt;mso-wrap-distance-top:0;mso-wrap-distance-right:9pt;mso-wrap-distance-bottom:0;mso-position-horizontal:absolute;mso-position-horizontal-relative:text;mso-position-vertical:absolute;mso-position-vertical-relative:text;mso-width-percent:0;mso-height-percent:0;mso-width-relative:page;mso-height-relative:page;v-text-anchor:top" o:gfxdata="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" strokecolor="white [3212]">
                 <v:fill opacity="0"/>
@@ -542,21 +540,12 @@
                                 <w:szCs w:val="28"/>
                               </w:rPr>
                             </w:pPr>
-                            <w:proofErr w:type="gramStart"/>
                             <w:r>
                               <w:rPr>
                                 <w:sz w:val="28"/>
                                 <w:szCs w:val="28"/>
                               </w:rPr>
-                              <w:t xml:space="preserve">Выполнил:   </w:t>
-                            </w:r>
-                            <w:proofErr w:type="gramEnd"/>
-                            <w:r>
-                              <w:rPr>
-                                <w:sz w:val="28"/>
-                                <w:szCs w:val="28"/>
-                              </w:rPr>
-                              <w:t xml:space="preserve">         </w:t>
+                              <w:t xml:space="preserve">Выполнил:            </w:t>
                             </w:r>
                             <w:r>
                               <w:rPr>
@@ -572,49 +561,28 @@
                               </w:rPr>
                               <w:t xml:space="preserve">3                     </w:t>
                             </w:r>
+                            <w:proofErr w:type="spellStart"/>
                             <w:r>
                               <w:rPr>
                                 <w:sz w:val="28"/>
                                 <w:szCs w:val="28"/>
                               </w:rPr>
-                              <w:t>Пирмамедов М.</w:t>
+                              <w:t>Сметанкин</w:t>
+                            </w:r>
+                            <w:proofErr w:type="spellEnd"/>
+                            <w:r>
+                              <w:rPr>
+                                <w:sz w:val="28"/>
+                                <w:szCs w:val="28"/>
+                              </w:rPr>
+                              <w:t xml:space="preserve"> К.И.</w:t>
                             </w:r>
                             <w:r>
                               <w:rPr>
                                 <w:sz w:val="28"/>
                                 <w:szCs w:val="28"/>
                               </w:rPr>
-                              <w:t xml:space="preserve"> </w:t>
-                            </w:r>
-                            <w:r>
-                              <w:rPr>
-                                <w:sz w:val="28"/>
-                                <w:szCs w:val="28"/>
-                              </w:rPr>
-                              <w:t>Э.</w:t>
-                            </w:r>
-                            <w:r>
-                              <w:rPr>
-                                <w:sz w:val="28"/>
-                                <w:szCs w:val="28"/>
-                              </w:rPr>
-                              <w:t xml:space="preserve">                     </w:t>
-                            </w:r>
-                            <w:proofErr w:type="gramStart"/>
-                            <w:r>
-                              <w:rPr>
-                                <w:sz w:val="28"/>
-                                <w:szCs w:val="28"/>
-                              </w:rPr>
-                              <w:t xml:space="preserve">Подпись:   </w:t>
-                            </w:r>
-                            <w:proofErr w:type="gramEnd"/>
-                            <w:r>
-                              <w:rPr>
-                                <w:sz w:val="28"/>
-                                <w:szCs w:val="28"/>
-                              </w:rPr>
-                              <w:t xml:space="preserve">                             Дата:</w:t>
+                              <w:t xml:space="preserve">                     Подпись:                                Дата:</w:t>
                             </w:r>
                           </w:p>
                           <w:p/>
@@ -637,7 +605,7 @@
           </mc:Choice>
           <mc:Fallback>
             <w:pict>
-              <v:rect w14:anchorId="7C107AD9" id="Прямоугольник 3" o:spid="_x0000_s1027" style="position:absolute;margin-left:288.35pt;margin-top:6.7pt;width:200.1pt;height:112.65pt;z-index:251657728;visibility:visible;mso-wrap-style:square;mso-width-percent:0;mso-height-percent:0;mso-wrap-distance-left:9pt;mso-wrap-distance-top:0;mso-wrap-distance-right:9pt;mso-wrap-distance-bottom:0;mso-position-horizontal:absolute;mso-position-horizontal-relative:text;mso-position-vertical:absolute;mso-position-vertical-relative:text;mso-width-percent:0;mso-height-percent:0;mso-width-relative:page;mso-height-relative:page;v-text-anchor:top" o:gfxdata="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" strokecolor="white [3212]">
+              <v:rect id="Прямоугольник 3" o:spid="_x0000_s1027" style="position:absolute;margin-left:288.35pt;margin-top:6.7pt;width:200.1pt;height:112.65pt;z-index:251657728;visibility:visible;mso-wrap-style:square;mso-width-percent:0;mso-height-percent:0;mso-wrap-distance-left:9pt;mso-wrap-distance-top:0;mso-wrap-distance-right:9pt;mso-wrap-distance-bottom:0;mso-position-horizontal:absolute;mso-position-horizontal-relative:text;mso-position-vertical:absolute;mso-position-vertical-relative:text;mso-width-percent:0;mso-height-percent:0;mso-width-relative:page;mso-height-relative:page;v-text-anchor:top" o:gfxdata="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" strokecolor="white [3212]">
                 <v:fill opacity="0"/>
                 <v:textbox>
                   <w:txbxContent>
@@ -649,21 +617,12 @@
                           <w:szCs w:val="28"/>
                         </w:rPr>
                       </w:pPr>
-                      <w:proofErr w:type="gramStart"/>
                       <w:r>
                         <w:rPr>
                           <w:sz w:val="28"/>
                           <w:szCs w:val="28"/>
                         </w:rPr>
-                        <w:t xml:space="preserve">Выполнил:   </w:t>
-                      </w:r>
-                      <w:proofErr w:type="gramEnd"/>
-                      <w:r>
-                        <w:rPr>
-                          <w:sz w:val="28"/>
-                          <w:szCs w:val="28"/>
-                        </w:rPr>
-                        <w:t xml:space="preserve">         </w:t>
+                        <w:t xml:space="preserve">Выполнил:            </w:t>
                       </w:r>
                       <w:r>
                         <w:rPr>
@@ -679,49 +638,28 @@
                         </w:rPr>
                         <w:t xml:space="preserve">3                     </w:t>
                       </w:r>
+                      <w:proofErr w:type="spellStart"/>
                       <w:r>
                         <w:rPr>
                           <w:sz w:val="28"/>
                           <w:szCs w:val="28"/>
                         </w:rPr>
-                        <w:t>Пирмамедов М.</w:t>
+                        <w:t>Сметанкин</w:t>
+                      </w:r>
+                      <w:proofErr w:type="spellEnd"/>
+                      <w:r>
+                        <w:rPr>
+                          <w:sz w:val="28"/>
+                          <w:szCs w:val="28"/>
+                        </w:rPr>
+                        <w:t xml:space="preserve"> К.И.</w:t>
                       </w:r>
                       <w:r>
                         <w:rPr>
                           <w:sz w:val="28"/>
                           <w:szCs w:val="28"/>
                         </w:rPr>
-                        <w:t xml:space="preserve"> </w:t>
-                      </w:r>
-                      <w:r>
-                        <w:rPr>
-                          <w:sz w:val="28"/>
-                          <w:szCs w:val="28"/>
-                        </w:rPr>
-                        <w:t>Э.</w:t>
-                      </w:r>
-                      <w:r>
-                        <w:rPr>
-                          <w:sz w:val="28"/>
-                          <w:szCs w:val="28"/>
-                        </w:rPr>
-                        <w:t xml:space="preserve">                     </w:t>
-                      </w:r>
-                      <w:proofErr w:type="gramStart"/>
-                      <w:r>
-                        <w:rPr>
-                          <w:sz w:val="28"/>
-                          <w:szCs w:val="28"/>
-                        </w:rPr>
-                        <w:t xml:space="preserve">Подпись:   </w:t>
-                      </w:r>
-                      <w:proofErr w:type="gramEnd"/>
-                      <w:r>
-                        <w:rPr>
-                          <w:sz w:val="28"/>
-                          <w:szCs w:val="28"/>
-                        </w:rPr>
-                        <w:t xml:space="preserve">                             Дата:</w:t>
+                        <w:t xml:space="preserve">                     Подпись:                                Дата:</w:t>
                       </w:r>
                     </w:p>
                     <w:p/>
@@ -933,7 +871,7 @@
               </wp:anchor>
             </w:drawing>
           </mc:Choice>
-          <mc:Fallback>
+          <mc:Fallback xmlns:w15="http://schemas.microsoft.com/office/word/2012/wordml">
             <w:pict>
               <v:rect w14:anchorId="6D7BE8A0" id="Прямоугольник 1" o:spid="_x0000_s1028" style="position:absolute;margin-left:120.7pt;margin-top:23.3pt;width:3in;height:31.7pt;z-index:251658752;visibility:visible;mso-wrap-style:square;mso-width-percent:0;mso-height-percent:0;mso-wrap-distance-left:9pt;mso-wrap-distance-top:0;mso-wrap-distance-right:9pt;mso-wrap-distance-bottom:0;mso-position-horizontal:absolute;mso-position-horizontal-relative:text;mso-position-vertical:absolute;mso-position-vertical-relative:text;mso-width-percent:0;mso-height-percent:0;mso-width-relative:page;mso-height-relative:page;v-text-anchor:top" o:gfxdata="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" strokecolor="white [3212]">
                 <v:fill opacity="0"/>
@@ -1011,7 +949,7 @@
                     </pic:cNvPicPr>
                   </pic:nvPicPr>
                   <pic:blipFill>
-                    <a:blip r:embed="rId6">
+                    <a:blip r:embed="rId7">
                       <a:extLst>
                         <a:ext uri="{28A0092B-C50C-407E-A947-70E740481C1C}">
                           <a14:useLocalDpi xmlns:a14="http://schemas.microsoft.com/office/drawing/2010/main" val="0"/>
@@ -1081,7 +1019,7 @@
                     </pic:cNvPicPr>
                   </pic:nvPicPr>
                   <pic:blipFill>
-                    <a:blip r:embed="rId7">
+                    <a:blip r:embed="rId8">
                       <a:extLst>
                         <a:ext uri="{28A0092B-C50C-407E-A947-70E740481C1C}">
                           <a14:useLocalDpi xmlns:a14="http://schemas.microsoft.com/office/drawing/2010/main" val="0"/>
@@ -1153,7 +1091,7 @@
                     </pic:cNvPicPr>
                   </pic:nvPicPr>
                   <pic:blipFill>
-                    <a:blip r:embed="rId8">
+                    <a:blip r:embed="rId9">
                       <a:extLst>
                         <a:ext uri="{28A0092B-C50C-407E-A947-70E740481C1C}">
                           <a14:useLocalDpi xmlns:a14="http://schemas.microsoft.com/office/drawing/2010/main" val="0"/>
@@ -1206,6 +1144,384 @@
         <w:adjustRightInd w:val="0"/>
         <w:spacing w:after="0" w:line="240" w:lineRule="auto"/>
         <w:rPr>
+          <w:snapToGrid w:val="0"/>
+          <w:color w:val="000000"/>
+          <w:sz w:val="28"/>
+          <w:lang w:val="en-US"/>
+        </w:rPr>
+      </w:pPr>
+    </w:p>
+    <w:p>
+      <w:pPr>
+        <w:autoSpaceDE w:val="0"/>
+        <w:autoSpaceDN w:val="0"/>
+        <w:adjustRightInd w:val="0"/>
+        <w:spacing w:after="0" w:line="240" w:lineRule="auto"/>
+        <w:rPr>
+          <w:snapToGrid w:val="0"/>
+          <w:color w:val="000000"/>
+          <w:sz w:val="28"/>
+          <w:lang w:val="en-US"/>
+        </w:rPr>
+      </w:pPr>
+    </w:p>
+    <w:p>
+      <w:pPr>
+        <w:autoSpaceDE w:val="0"/>
+        <w:autoSpaceDN w:val="0"/>
+        <w:adjustRightInd w:val="0"/>
+        <w:spacing w:after="0" w:line="240" w:lineRule="auto"/>
+        <w:rPr>
+          <w:snapToGrid w:val="0"/>
+          <w:color w:val="000000"/>
+          <w:sz w:val="28"/>
+          <w:lang w:val="en-US"/>
+        </w:rPr>
+      </w:pPr>
+    </w:p>
+    <w:p>
+      <w:pPr>
+        <w:autoSpaceDE w:val="0"/>
+        <w:autoSpaceDN w:val="0"/>
+        <w:adjustRightInd w:val="0"/>
+        <w:spacing w:after="0" w:line="240" w:lineRule="auto"/>
+        <w:rPr>
+          <w:snapToGrid w:val="0"/>
+          <w:color w:val="000000"/>
+          <w:sz w:val="28"/>
+          <w:lang w:val="en-US"/>
+        </w:rPr>
+      </w:pPr>
+    </w:p>
+    <w:p>
+      <w:pPr>
+        <w:autoSpaceDE w:val="0"/>
+        <w:autoSpaceDN w:val="0"/>
+        <w:adjustRightInd w:val="0"/>
+        <w:spacing w:after="0" w:line="240" w:lineRule="auto"/>
+        <w:rPr>
+          <w:snapToGrid w:val="0"/>
+          <w:color w:val="000000"/>
+          <w:sz w:val="28"/>
+          <w:lang w:val="en-US"/>
+        </w:rPr>
+      </w:pPr>
+    </w:p>
+    <w:p>
+      <w:pPr>
+        <w:autoSpaceDE w:val="0"/>
+        <w:autoSpaceDN w:val="0"/>
+        <w:adjustRightInd w:val="0"/>
+        <w:spacing w:after="0" w:line="240" w:lineRule="auto"/>
+        <w:rPr>
+          <w:snapToGrid w:val="0"/>
+          <w:color w:val="000000"/>
+          <w:sz w:val="28"/>
+          <w:lang w:val="en-US"/>
+        </w:rPr>
+      </w:pPr>
+    </w:p>
+    <w:p>
+      <w:pPr>
+        <w:autoSpaceDE w:val="0"/>
+        <w:autoSpaceDN w:val="0"/>
+        <w:adjustRightInd w:val="0"/>
+        <w:spacing w:after="0" w:line="240" w:lineRule="auto"/>
+        <w:rPr>
+          <w:snapToGrid w:val="0"/>
+          <w:color w:val="000000"/>
+          <w:sz w:val="28"/>
+          <w:lang w:val="en-US"/>
+        </w:rPr>
+      </w:pPr>
+    </w:p>
+    <w:p>
+      <w:pPr>
+        <w:autoSpaceDE w:val="0"/>
+        <w:autoSpaceDN w:val="0"/>
+        <w:adjustRightInd w:val="0"/>
+        <w:spacing w:after="0" w:line="240" w:lineRule="auto"/>
+        <w:rPr>
+          <w:snapToGrid w:val="0"/>
+          <w:color w:val="000000"/>
+          <w:sz w:val="28"/>
+          <w:lang w:val="en-US"/>
+        </w:rPr>
+      </w:pPr>
+    </w:p>
+    <w:p>
+      <w:pPr>
+        <w:autoSpaceDE w:val="0"/>
+        <w:autoSpaceDN w:val="0"/>
+        <w:adjustRightInd w:val="0"/>
+        <w:spacing w:after="0" w:line="240" w:lineRule="auto"/>
+        <w:rPr>
+          <w:snapToGrid w:val="0"/>
+          <w:color w:val="000000"/>
+          <w:sz w:val="28"/>
+          <w:lang w:val="en-US"/>
+        </w:rPr>
+      </w:pPr>
+    </w:p>
+    <w:p>
+      <w:pPr>
+        <w:autoSpaceDE w:val="0"/>
+        <w:autoSpaceDN w:val="0"/>
+        <w:adjustRightInd w:val="0"/>
+        <w:spacing w:after="0" w:line="240" w:lineRule="auto"/>
+        <w:rPr>
+          <w:snapToGrid w:val="0"/>
+          <w:color w:val="000000"/>
+          <w:sz w:val="28"/>
+          <w:lang w:val="en-US"/>
+        </w:rPr>
+      </w:pPr>
+    </w:p>
+    <w:p>
+      <w:pPr>
+        <w:autoSpaceDE w:val="0"/>
+        <w:autoSpaceDN w:val="0"/>
+        <w:adjustRightInd w:val="0"/>
+        <w:spacing w:after="0" w:line="240" w:lineRule="auto"/>
+        <w:rPr>
+          <w:snapToGrid w:val="0"/>
+          <w:color w:val="000000"/>
+          <w:sz w:val="28"/>
+          <w:lang w:val="en-US"/>
+        </w:rPr>
+      </w:pPr>
+    </w:p>
+    <w:p>
+      <w:pPr>
+        <w:autoSpaceDE w:val="0"/>
+        <w:autoSpaceDN w:val="0"/>
+        <w:adjustRightInd w:val="0"/>
+        <w:spacing w:after="0" w:line="240" w:lineRule="auto"/>
+        <w:rPr>
+          <w:snapToGrid w:val="0"/>
+          <w:color w:val="000000"/>
+          <w:sz w:val="28"/>
+          <w:lang w:val="en-US"/>
+        </w:rPr>
+      </w:pPr>
+    </w:p>
+    <w:p>
+      <w:pPr>
+        <w:autoSpaceDE w:val="0"/>
+        <w:autoSpaceDN w:val="0"/>
+        <w:adjustRightInd w:val="0"/>
+        <w:spacing w:after="0" w:line="240" w:lineRule="auto"/>
+        <w:rPr>
+          <w:snapToGrid w:val="0"/>
+          <w:color w:val="000000"/>
+          <w:sz w:val="28"/>
+          <w:lang w:val="en-US"/>
+        </w:rPr>
+      </w:pPr>
+    </w:p>
+    <w:p>
+      <w:pPr>
+        <w:autoSpaceDE w:val="0"/>
+        <w:autoSpaceDN w:val="0"/>
+        <w:adjustRightInd w:val="0"/>
+        <w:spacing w:after="0" w:line="240" w:lineRule="auto"/>
+        <w:rPr>
+          <w:snapToGrid w:val="0"/>
+          <w:color w:val="000000"/>
+          <w:sz w:val="28"/>
+          <w:lang w:val="en-US"/>
+        </w:rPr>
+      </w:pPr>
+    </w:p>
+    <w:p>
+      <w:pPr>
+        <w:autoSpaceDE w:val="0"/>
+        <w:autoSpaceDN w:val="0"/>
+        <w:adjustRightInd w:val="0"/>
+        <w:spacing w:after="0" w:line="240" w:lineRule="auto"/>
+        <w:rPr>
+          <w:snapToGrid w:val="0"/>
+          <w:color w:val="000000"/>
+          <w:sz w:val="28"/>
+          <w:lang w:val="en-US"/>
+        </w:rPr>
+      </w:pPr>
+    </w:p>
+    <w:p>
+      <w:pPr>
+        <w:autoSpaceDE w:val="0"/>
+        <w:autoSpaceDN w:val="0"/>
+        <w:adjustRightInd w:val="0"/>
+        <w:spacing w:after="0" w:line="240" w:lineRule="auto"/>
+        <w:rPr>
+          <w:snapToGrid w:val="0"/>
+          <w:color w:val="000000"/>
+          <w:sz w:val="28"/>
+          <w:lang w:val="en-US"/>
+        </w:rPr>
+      </w:pPr>
+    </w:p>
+    <w:p>
+      <w:pPr>
+        <w:autoSpaceDE w:val="0"/>
+        <w:autoSpaceDN w:val="0"/>
+        <w:adjustRightInd w:val="0"/>
+        <w:spacing w:after="0" w:line="240" w:lineRule="auto"/>
+        <w:rPr>
+          <w:snapToGrid w:val="0"/>
+          <w:color w:val="000000"/>
+          <w:sz w:val="28"/>
+          <w:lang w:val="en-US"/>
+        </w:rPr>
+      </w:pPr>
+    </w:p>
+    <w:p>
+      <w:pPr>
+        <w:autoSpaceDE w:val="0"/>
+        <w:autoSpaceDN w:val="0"/>
+        <w:adjustRightInd w:val="0"/>
+        <w:spacing w:after="0" w:line="240" w:lineRule="auto"/>
+        <w:rPr>
+          <w:snapToGrid w:val="0"/>
+          <w:color w:val="000000"/>
+          <w:sz w:val="28"/>
+          <w:lang w:val="en-US"/>
+        </w:rPr>
+      </w:pPr>
+    </w:p>
+    <w:p>
+      <w:pPr>
+        <w:autoSpaceDE w:val="0"/>
+        <w:autoSpaceDN w:val="0"/>
+        <w:adjustRightInd w:val="0"/>
+        <w:spacing w:after="0" w:line="240" w:lineRule="auto"/>
+        <w:rPr>
+          <w:snapToGrid w:val="0"/>
+          <w:color w:val="000000"/>
+          <w:sz w:val="28"/>
+          <w:lang w:val="en-US"/>
+        </w:rPr>
+      </w:pPr>
+    </w:p>
+    <w:p>
+      <w:pPr>
+        <w:autoSpaceDE w:val="0"/>
+        <w:autoSpaceDN w:val="0"/>
+        <w:adjustRightInd w:val="0"/>
+        <w:spacing w:after="0" w:line="240" w:lineRule="auto"/>
+        <w:rPr>
+          <w:snapToGrid w:val="0"/>
+          <w:color w:val="000000"/>
+          <w:sz w:val="28"/>
+          <w:lang w:val="en-US"/>
+        </w:rPr>
+      </w:pPr>
+    </w:p>
+    <w:p>
+      <w:pPr>
+        <w:autoSpaceDE w:val="0"/>
+        <w:autoSpaceDN w:val="0"/>
+        <w:adjustRightInd w:val="0"/>
+        <w:spacing w:after="0" w:line="240" w:lineRule="auto"/>
+        <w:rPr>
+          <w:snapToGrid w:val="0"/>
+          <w:color w:val="000000"/>
+          <w:sz w:val="28"/>
+          <w:lang w:val="en-US"/>
+        </w:rPr>
+      </w:pPr>
+    </w:p>
+    <w:p>
+      <w:pPr>
+        <w:autoSpaceDE w:val="0"/>
+        <w:autoSpaceDN w:val="0"/>
+        <w:adjustRightInd w:val="0"/>
+        <w:spacing w:after="0" w:line="240" w:lineRule="auto"/>
+        <w:rPr>
+          <w:snapToGrid w:val="0"/>
+          <w:color w:val="000000"/>
+          <w:sz w:val="28"/>
+          <w:lang w:val="en-US"/>
+        </w:rPr>
+      </w:pPr>
+    </w:p>
+    <w:p>
+      <w:pPr>
+        <w:autoSpaceDE w:val="0"/>
+        <w:autoSpaceDN w:val="0"/>
+        <w:adjustRightInd w:val="0"/>
+        <w:spacing w:after="0" w:line="240" w:lineRule="auto"/>
+        <w:rPr>
+          <w:snapToGrid w:val="0"/>
+          <w:color w:val="000000"/>
+          <w:sz w:val="28"/>
+          <w:lang w:val="en-US"/>
+        </w:rPr>
+      </w:pPr>
+    </w:p>
+    <w:p>
+      <w:pPr>
+        <w:autoSpaceDE w:val="0"/>
+        <w:autoSpaceDN w:val="0"/>
+        <w:adjustRightInd w:val="0"/>
+        <w:spacing w:after="0" w:line="240" w:lineRule="auto"/>
+        <w:rPr>
+          <w:snapToGrid w:val="0"/>
+          <w:color w:val="000000"/>
+          <w:sz w:val="28"/>
+          <w:lang w:val="en-US"/>
+        </w:rPr>
+      </w:pPr>
+    </w:p>
+    <w:p>
+      <w:pPr>
+        <w:autoSpaceDE w:val="0"/>
+        <w:autoSpaceDN w:val="0"/>
+        <w:adjustRightInd w:val="0"/>
+        <w:spacing w:after="0" w:line="240" w:lineRule="auto"/>
+        <w:rPr>
+          <w:snapToGrid w:val="0"/>
+          <w:color w:val="000000"/>
+          <w:sz w:val="28"/>
+          <w:lang w:val="en-US"/>
+        </w:rPr>
+      </w:pPr>
+    </w:p>
+    <w:p>
+      <w:pPr>
+        <w:autoSpaceDE w:val="0"/>
+        <w:autoSpaceDN w:val="0"/>
+        <w:adjustRightInd w:val="0"/>
+        <w:spacing w:after="0" w:line="240" w:lineRule="auto"/>
+        <w:rPr>
+          <w:snapToGrid w:val="0"/>
+          <w:color w:val="000000"/>
+          <w:sz w:val="28"/>
+          <w:lang w:val="en-US"/>
+        </w:rPr>
+      </w:pPr>
+    </w:p>
+    <w:p>
+      <w:pPr>
+        <w:autoSpaceDE w:val="0"/>
+        <w:autoSpaceDN w:val="0"/>
+        <w:adjustRightInd w:val="0"/>
+        <w:spacing w:after="0" w:line="240" w:lineRule="auto"/>
+        <w:rPr>
+          <w:snapToGrid w:val="0"/>
+          <w:color w:val="000000"/>
+          <w:sz w:val="28"/>
+          <w:lang w:val="en-US"/>
+        </w:rPr>
+      </w:pPr>
+    </w:p>
+    <w:p>
+      <w:pPr>
+        <w:autoSpaceDE w:val="0"/>
+        <w:autoSpaceDN w:val="0"/>
+        <w:adjustRightInd w:val="0"/>
+        <w:spacing w:after="0" w:line="240" w:lineRule="auto"/>
+        <w:rPr>
           <w:b/>
           <w:snapToGrid w:val="0"/>
           <w:color w:val="000000"/>
@@ -1220,6 +1536,7 @@
           <w:color w:val="000000"/>
           <w:sz w:val="28"/>
         </w:rPr>
+        <w:lastRenderedPageBreak/>
         <w:t>Файл</w:t>
       </w:r>
       <w:r>
@@ -1230,35 +1547,67 @@
           <w:sz w:val="28"/>
           <w:lang w:val="en-US"/>
         </w:rPr>
-        <w:t xml:space="preserve"> base_client.py</w:t>
+        <w:t xml:space="preserve"> </w:t>
       </w:r>
-    </w:p>
-    <w:p>
-      <w:pPr>
-        <w:autoSpaceDE w:val="0"/>
-        <w:autoSpaceDN w:val="0"/>
-        <w:adjustRightInd w:val="0"/>
-        <w:spacing w:after="0" w:line="240" w:lineRule="auto"/>
-        <w:rPr>
-          <w:snapToGrid w:val="0"/>
-          <w:color w:val="000000"/>
-          <w:sz w:val="28"/>
-          <w:lang w:val="en-US"/>
-        </w:rPr>
-      </w:pPr>
       <w:r>
         <w:rPr>
+          <w:b/>
+          <w:snapToGrid w:val="0"/>
+          <w:color w:val="000000"/>
+          <w:sz w:val="28"/>
+          <w:lang w:val="en-US"/>
+        </w:rPr>
+        <w:t>Base_C</w:t>
+      </w:r>
+      <w:r>
+        <w:rPr>
+          <w:b/>
+          <w:snapToGrid w:val="0"/>
+          <w:color w:val="000000"/>
+          <w:sz w:val="28"/>
+          <w:lang w:val="en-US"/>
+        </w:rPr>
+        <w:t>lient.py</w:t>
+      </w:r>
+    </w:p>
+    <w:p>
+      <w:pPr>
+        <w:autoSpaceDE w:val="0"/>
+        <w:autoSpaceDN w:val="0"/>
+        <w:adjustRightInd w:val="0"/>
+        <w:spacing w:after="0" w:line="240" w:lineRule="auto"/>
+        <w:rPr>
+          <w:snapToGrid w:val="0"/>
+          <w:color w:val="000000"/>
+          <w:sz w:val="28"/>
+          <w:lang w:val="en-US"/>
+        </w:rPr>
+      </w:pPr>
+    </w:p>
+    <w:p>
+      <w:pPr>
+        <w:autoSpaceDE w:val="0"/>
+        <w:autoSpaceDN w:val="0"/>
+        <w:adjustRightInd w:val="0"/>
+        <w:spacing w:after="0" w:line="240" w:lineRule="auto"/>
+        <w:rPr>
           <w:noProof/>
           <w:snapToGrid w:val="0"/>
           <w:color w:val="000000"/>
           <w:sz w:val="28"/>
+          <w:lang w:val="en-US" w:eastAsia="ru-RU"/>
+        </w:rPr>
+      </w:pPr>
+      <w:r>
+        <w:rPr>
+          <w:noProof/>
           <w:lang w:eastAsia="ru-RU"/>
         </w:rPr>
         <w:drawing>
-          <wp:inline distT="0" distB="0" distL="0" distR="0">
-            <wp:extent cx="5039832" cy="4925304"/>
-            <wp:effectExtent l="0" t="0" r="8890" b="8890"/>
-            <wp:docPr id="19" name="Рисунок 19" descr="C:\GIT\raw\lab3 screenshots\base_client_1.png"/>
+          <wp:inline distT="0" distB="0" distL="0" distR="0" wp14:anchorId="4F946D9F" wp14:editId="4C6690C6">
+            <wp:extent cx="4467225" cy="8324850"/>
+            <wp:effectExtent l="0" t="0" r="9525" b="0"/>
+            <wp:docPr id="7" name="Рисунок 7"/>
             <wp:cNvGraphicFramePr>
               <a:graphicFrameLocks xmlns:a="http://schemas.openxmlformats.org/drawingml/2006/main" noChangeAspect="1"/>
             </wp:cNvGraphicFramePr>
@@ -1266,36 +1615,23 @@
               <a:graphicData uri="http://schemas.openxmlformats.org/drawingml/2006/picture">
                 <pic:pic xmlns:pic="http://schemas.openxmlformats.org/drawingml/2006/picture">
                   <pic:nvPicPr>
-                    <pic:cNvPr id="0" name="Picture 4" descr="C:\GIT\raw\lab3 screenshots\base_client_1.png"/>
-                    <pic:cNvPicPr>
-                      <a:picLocks noChangeAspect="1" noChangeArrowheads="1"/>
-                    </pic:cNvPicPr>
+                    <pic:cNvPr id="0" name=""/>
+                    <pic:cNvPicPr/>
                   </pic:nvPicPr>
                   <pic:blipFill>
-                    <a:blip r:embed="rId9">
-                      <a:extLst>
-                        <a:ext uri="{28A0092B-C50C-407E-A947-70E740481C1C}">
-                          <a14:useLocalDpi xmlns:a14="http://schemas.microsoft.com/office/drawing/2010/main" val="0"/>
-                        </a:ext>
-                      </a:extLst>
-                    </a:blip>
-                    <a:srcRect/>
+                    <a:blip r:embed="rId10"/>
                     <a:stretch>
                       <a:fillRect/>
                     </a:stretch>
                   </pic:blipFill>
-                  <pic:spPr bwMode="auto">
+                  <pic:spPr>
                     <a:xfrm>
                       <a:off x="0" y="0"/>
-                      <a:ext cx="5048698" cy="4933968"/>
+                      <a:ext cx="4467225" cy="8324850"/>
                     </a:xfrm>
                     <a:prstGeom prst="rect">
                       <a:avLst/>
                     </a:prstGeom>
-                    <a:noFill/>
-                    <a:ln>
-                      <a:noFill/>
-                    </a:ln>
                   </pic:spPr>
                 </pic:pic>
               </a:graphicData>
@@ -1311,41 +1647,134 @@
         <w:adjustRightInd w:val="0"/>
         <w:spacing w:after="0" w:line="240" w:lineRule="auto"/>
         <w:rPr>
+          <w:snapToGrid w:val="0"/>
+          <w:color w:val="000000"/>
+          <w:sz w:val="28"/>
+          <w:lang w:val="en-US"/>
+        </w:rPr>
+      </w:pPr>
+    </w:p>
+    <w:p>
+      <w:pPr>
+        <w:autoSpaceDE w:val="0"/>
+        <w:autoSpaceDN w:val="0"/>
+        <w:adjustRightInd w:val="0"/>
+        <w:spacing w:after="0" w:line="240" w:lineRule="auto"/>
+        <w:rPr>
+          <w:snapToGrid w:val="0"/>
+          <w:color w:val="000000"/>
+          <w:sz w:val="28"/>
+          <w:lang w:val="en-US"/>
+        </w:rPr>
+      </w:pPr>
+    </w:p>
+    <w:p>
+      <w:pPr>
+        <w:autoSpaceDE w:val="0"/>
+        <w:autoSpaceDN w:val="0"/>
+        <w:adjustRightInd w:val="0"/>
+        <w:spacing w:after="0" w:line="240" w:lineRule="auto"/>
+        <w:rPr>
+          <w:b/>
+          <w:snapToGrid w:val="0"/>
+          <w:color w:val="000000"/>
+          <w:sz w:val="28"/>
+          <w:lang w:val="en-US"/>
+        </w:rPr>
+      </w:pPr>
+      <w:r>
+        <w:rPr>
+          <w:b/>
+          <w:snapToGrid w:val="0"/>
+          <w:color w:val="000000"/>
+          <w:sz w:val="28"/>
+        </w:rPr>
+        <w:lastRenderedPageBreak/>
+        <w:t>Файл</w:t>
+      </w:r>
+      <w:r>
+        <w:rPr>
+          <w:b/>
+          <w:snapToGrid w:val="0"/>
+          <w:color w:val="000000"/>
+          <w:sz w:val="28"/>
+          <w:lang w:val="en-US"/>
+        </w:rPr>
+        <w:t xml:space="preserve"> </w:t>
+      </w:r>
+      <w:r>
+        <w:rPr>
+          <w:b/>
+          <w:snapToGrid w:val="0"/>
+          <w:color w:val="000000"/>
+          <w:sz w:val="28"/>
+          <w:lang w:val="en-US"/>
+        </w:rPr>
+        <w:t>UserId</w:t>
+      </w:r>
+      <w:r>
+        <w:rPr>
+          <w:b/>
+          <w:snapToGrid w:val="0"/>
+          <w:color w:val="000000"/>
+          <w:sz w:val="28"/>
+          <w:lang w:val="en-US"/>
+        </w:rPr>
+        <w:t>.py</w:t>
+      </w:r>
+    </w:p>
+    <w:p>
+      <w:pPr>
+        <w:autoSpaceDE w:val="0"/>
+        <w:autoSpaceDN w:val="0"/>
+        <w:adjustRightInd w:val="0"/>
+        <w:spacing w:after="0" w:line="240" w:lineRule="auto"/>
+        <w:rPr>
+          <w:snapToGrid w:val="0"/>
+          <w:color w:val="000000"/>
+          <w:sz w:val="28"/>
+          <w:lang w:val="en-US"/>
+        </w:rPr>
+      </w:pPr>
+    </w:p>
+    <w:p>
+      <w:pPr>
+        <w:autoSpaceDE w:val="0"/>
+        <w:autoSpaceDN w:val="0"/>
+        <w:adjustRightInd w:val="0"/>
+        <w:spacing w:after="0" w:line="240" w:lineRule="auto"/>
+        <w:rPr>
           <w:noProof/>
           <w:snapToGrid w:val="0"/>
           <w:color w:val="000000"/>
           <w:sz w:val="28"/>
+          <w:lang w:val="en-US" w:eastAsia="ru-RU"/>
+        </w:rPr>
+      </w:pPr>
+    </w:p>
+    <w:p>
+      <w:pPr>
+        <w:autoSpaceDE w:val="0"/>
+        <w:autoSpaceDN w:val="0"/>
+        <w:adjustRightInd w:val="0"/>
+        <w:spacing w:after="0" w:line="240" w:lineRule="auto"/>
+        <w:rPr>
+          <w:snapToGrid w:val="0"/>
+          <w:color w:val="000000"/>
+          <w:sz w:val="28"/>
+          <w:lang w:val="en-US"/>
+        </w:rPr>
+      </w:pPr>
+      <w:r>
+        <w:rPr>
+          <w:noProof/>
           <w:lang w:eastAsia="ru-RU"/>
         </w:rPr>
-      </w:pPr>
-    </w:p>
-    <w:p>
-      <w:pPr>
-        <w:autoSpaceDE w:val="0"/>
-        <w:autoSpaceDN w:val="0"/>
-        <w:adjustRightInd w:val="0"/>
-        <w:spacing w:after="0" w:line="240" w:lineRule="auto"/>
-        <w:rPr>
-          <w:snapToGrid w:val="0"/>
-          <w:color w:val="000000"/>
-          <w:sz w:val="28"/>
-          <w:lang w:val="en-US"/>
-        </w:rPr>
-      </w:pPr>
-      <w:r>
-        <w:rPr>
-          <w:noProof/>
-          <w:snapToGrid w:val="0"/>
-          <w:color w:val="000000"/>
-          <w:sz w:val="28"/>
-          <w:lang w:eastAsia="ru-RU"/>
-        </w:rPr>
-        <w:lastRenderedPageBreak/>
         <w:drawing>
-          <wp:inline distT="0" distB="0" distL="0" distR="0">
-            <wp:extent cx="4582632" cy="1790975"/>
-            <wp:effectExtent l="0" t="0" r="8890" b="0"/>
-            <wp:docPr id="20" name="Рисунок 20" descr="C:\GIT\raw\lab3 screenshots\base_client_2.png"/>
+          <wp:inline distT="0" distB="0" distL="0" distR="0" wp14:anchorId="3E522998" wp14:editId="79992B1A">
+            <wp:extent cx="5940425" cy="3197983"/>
+            <wp:effectExtent l="0" t="0" r="3175" b="2540"/>
+            <wp:docPr id="8" name="Рисунок 8"/>
             <wp:cNvGraphicFramePr>
               <a:graphicFrameLocks xmlns:a="http://schemas.openxmlformats.org/drawingml/2006/main" noChangeAspect="1"/>
             </wp:cNvGraphicFramePr>
@@ -1353,39 +1782,23 @@
               <a:graphicData uri="http://schemas.openxmlformats.org/drawingml/2006/picture">
                 <pic:pic xmlns:pic="http://schemas.openxmlformats.org/drawingml/2006/picture">
                   <pic:nvPicPr>
-                    <pic:cNvPr id="0" name="Picture 5" descr="C:\GIT\raw\lab3 screenshots\base_client_2.png"/>
-                    <pic:cNvPicPr>
-                      <a:picLocks noChangeAspect="1" noChangeArrowheads="1"/>
-                    </pic:cNvPicPr>
+                    <pic:cNvPr id="0" name=""/>
+                    <pic:cNvPicPr/>
                   </pic:nvPicPr>
-                  <pic:blipFill rotWithShape="1">
-                    <a:blip r:embed="rId10">
-                      <a:extLst>
-                        <a:ext uri="{28A0092B-C50C-407E-A947-70E740481C1C}">
-                          <a14:useLocalDpi xmlns:a14="http://schemas.microsoft.com/office/drawing/2010/main" val="0"/>
-                        </a:ext>
-                      </a:extLst>
-                    </a:blip>
-                    <a:srcRect b="22452"/>
-                    <a:stretch/>
+                  <pic:blipFill>
+                    <a:blip r:embed="rId11"/>
+                    <a:stretch>
+                      <a:fillRect/>
+                    </a:stretch>
                   </pic:blipFill>
-                  <pic:spPr bwMode="auto">
+                  <pic:spPr>
                     <a:xfrm>
                       <a:off x="0" y="0"/>
-                      <a:ext cx="4596183" cy="1796271"/>
+                      <a:ext cx="5940425" cy="3197983"/>
                     </a:xfrm>
                     <a:prstGeom prst="rect">
                       <a:avLst/>
                     </a:prstGeom>
-                    <a:noFill/>
-                    <a:ln>
-                      <a:noFill/>
-                    </a:ln>
-                    <a:extLst>
-                      <a:ext uri="{53640926-AAD7-44D8-BBD7-CCE9431645EC}">
-                        <a14:shadowObscured xmlns:a14="http://schemas.microsoft.com/office/drawing/2010/main"/>
-                      </a:ext>
-                    </a:extLst>
                   </pic:spPr>
                 </pic:pic>
               </a:graphicData>
@@ -1415,6 +1828,328 @@
         <w:adjustRightInd w:val="0"/>
         <w:spacing w:after="0" w:line="240" w:lineRule="auto"/>
         <w:rPr>
+          <w:snapToGrid w:val="0"/>
+          <w:color w:val="000000"/>
+          <w:sz w:val="28"/>
+          <w:lang w:val="en-US"/>
+        </w:rPr>
+      </w:pPr>
+    </w:p>
+    <w:p>
+      <w:pPr>
+        <w:autoSpaceDE w:val="0"/>
+        <w:autoSpaceDN w:val="0"/>
+        <w:adjustRightInd w:val="0"/>
+        <w:spacing w:after="0" w:line="240" w:lineRule="auto"/>
+        <w:rPr>
+          <w:snapToGrid w:val="0"/>
+          <w:color w:val="000000"/>
+          <w:sz w:val="28"/>
+          <w:lang w:val="en-US"/>
+        </w:rPr>
+      </w:pPr>
+    </w:p>
+    <w:p>
+      <w:pPr>
+        <w:autoSpaceDE w:val="0"/>
+        <w:autoSpaceDN w:val="0"/>
+        <w:adjustRightInd w:val="0"/>
+        <w:spacing w:after="0" w:line="240" w:lineRule="auto"/>
+        <w:rPr>
+          <w:snapToGrid w:val="0"/>
+          <w:color w:val="000000"/>
+          <w:sz w:val="28"/>
+          <w:lang w:val="en-US"/>
+        </w:rPr>
+      </w:pPr>
+    </w:p>
+    <w:p>
+      <w:pPr>
+        <w:autoSpaceDE w:val="0"/>
+        <w:autoSpaceDN w:val="0"/>
+        <w:adjustRightInd w:val="0"/>
+        <w:spacing w:after="0" w:line="240" w:lineRule="auto"/>
+        <w:rPr>
+          <w:snapToGrid w:val="0"/>
+          <w:color w:val="000000"/>
+          <w:sz w:val="28"/>
+          <w:lang w:val="en-US"/>
+        </w:rPr>
+      </w:pPr>
+    </w:p>
+    <w:p>
+      <w:pPr>
+        <w:autoSpaceDE w:val="0"/>
+        <w:autoSpaceDN w:val="0"/>
+        <w:adjustRightInd w:val="0"/>
+        <w:spacing w:after="0" w:line="240" w:lineRule="auto"/>
+        <w:rPr>
+          <w:snapToGrid w:val="0"/>
+          <w:color w:val="000000"/>
+          <w:sz w:val="28"/>
+          <w:lang w:val="en-US"/>
+        </w:rPr>
+      </w:pPr>
+    </w:p>
+    <w:p>
+      <w:pPr>
+        <w:autoSpaceDE w:val="0"/>
+        <w:autoSpaceDN w:val="0"/>
+        <w:adjustRightInd w:val="0"/>
+        <w:spacing w:after="0" w:line="240" w:lineRule="auto"/>
+        <w:rPr>
+          <w:snapToGrid w:val="0"/>
+          <w:color w:val="000000"/>
+          <w:sz w:val="28"/>
+          <w:lang w:val="en-US"/>
+        </w:rPr>
+      </w:pPr>
+    </w:p>
+    <w:p>
+      <w:pPr>
+        <w:autoSpaceDE w:val="0"/>
+        <w:autoSpaceDN w:val="0"/>
+        <w:adjustRightInd w:val="0"/>
+        <w:spacing w:after="0" w:line="240" w:lineRule="auto"/>
+        <w:rPr>
+          <w:snapToGrid w:val="0"/>
+          <w:color w:val="000000"/>
+          <w:sz w:val="28"/>
+          <w:lang w:val="en-US"/>
+        </w:rPr>
+      </w:pPr>
+    </w:p>
+    <w:p>
+      <w:pPr>
+        <w:autoSpaceDE w:val="0"/>
+        <w:autoSpaceDN w:val="0"/>
+        <w:adjustRightInd w:val="0"/>
+        <w:spacing w:after="0" w:line="240" w:lineRule="auto"/>
+        <w:rPr>
+          <w:snapToGrid w:val="0"/>
+          <w:color w:val="000000"/>
+          <w:sz w:val="28"/>
+          <w:lang w:val="en-US"/>
+        </w:rPr>
+      </w:pPr>
+    </w:p>
+    <w:p>
+      <w:pPr>
+        <w:autoSpaceDE w:val="0"/>
+        <w:autoSpaceDN w:val="0"/>
+        <w:adjustRightInd w:val="0"/>
+        <w:spacing w:after="0" w:line="240" w:lineRule="auto"/>
+        <w:rPr>
+          <w:snapToGrid w:val="0"/>
+          <w:color w:val="000000"/>
+          <w:sz w:val="28"/>
+          <w:lang w:val="en-US"/>
+        </w:rPr>
+      </w:pPr>
+    </w:p>
+    <w:p>
+      <w:pPr>
+        <w:autoSpaceDE w:val="0"/>
+        <w:autoSpaceDN w:val="0"/>
+        <w:adjustRightInd w:val="0"/>
+        <w:spacing w:after="0" w:line="240" w:lineRule="auto"/>
+        <w:rPr>
+          <w:snapToGrid w:val="0"/>
+          <w:color w:val="000000"/>
+          <w:sz w:val="28"/>
+          <w:lang w:val="en-US"/>
+        </w:rPr>
+      </w:pPr>
+    </w:p>
+    <w:p>
+      <w:pPr>
+        <w:autoSpaceDE w:val="0"/>
+        <w:autoSpaceDN w:val="0"/>
+        <w:adjustRightInd w:val="0"/>
+        <w:spacing w:after="0" w:line="240" w:lineRule="auto"/>
+        <w:rPr>
+          <w:snapToGrid w:val="0"/>
+          <w:color w:val="000000"/>
+          <w:sz w:val="28"/>
+          <w:lang w:val="en-US"/>
+        </w:rPr>
+      </w:pPr>
+    </w:p>
+    <w:p>
+      <w:pPr>
+        <w:autoSpaceDE w:val="0"/>
+        <w:autoSpaceDN w:val="0"/>
+        <w:adjustRightInd w:val="0"/>
+        <w:spacing w:after="0" w:line="240" w:lineRule="auto"/>
+        <w:rPr>
+          <w:snapToGrid w:val="0"/>
+          <w:color w:val="000000"/>
+          <w:sz w:val="28"/>
+          <w:lang w:val="en-US"/>
+        </w:rPr>
+      </w:pPr>
+    </w:p>
+    <w:p>
+      <w:pPr>
+        <w:autoSpaceDE w:val="0"/>
+        <w:autoSpaceDN w:val="0"/>
+        <w:adjustRightInd w:val="0"/>
+        <w:spacing w:after="0" w:line="240" w:lineRule="auto"/>
+        <w:rPr>
+          <w:snapToGrid w:val="0"/>
+          <w:color w:val="000000"/>
+          <w:sz w:val="28"/>
+          <w:lang w:val="en-US"/>
+        </w:rPr>
+      </w:pPr>
+    </w:p>
+    <w:p>
+      <w:pPr>
+        <w:autoSpaceDE w:val="0"/>
+        <w:autoSpaceDN w:val="0"/>
+        <w:adjustRightInd w:val="0"/>
+        <w:spacing w:after="0" w:line="240" w:lineRule="auto"/>
+        <w:rPr>
+          <w:snapToGrid w:val="0"/>
+          <w:color w:val="000000"/>
+          <w:sz w:val="28"/>
+          <w:lang w:val="en-US"/>
+        </w:rPr>
+      </w:pPr>
+    </w:p>
+    <w:p>
+      <w:pPr>
+        <w:autoSpaceDE w:val="0"/>
+        <w:autoSpaceDN w:val="0"/>
+        <w:adjustRightInd w:val="0"/>
+        <w:spacing w:after="0" w:line="240" w:lineRule="auto"/>
+        <w:rPr>
+          <w:snapToGrid w:val="0"/>
+          <w:color w:val="000000"/>
+          <w:sz w:val="28"/>
+          <w:lang w:val="en-US"/>
+        </w:rPr>
+      </w:pPr>
+    </w:p>
+    <w:p>
+      <w:pPr>
+        <w:autoSpaceDE w:val="0"/>
+        <w:autoSpaceDN w:val="0"/>
+        <w:adjustRightInd w:val="0"/>
+        <w:spacing w:after="0" w:line="240" w:lineRule="auto"/>
+        <w:rPr>
+          <w:snapToGrid w:val="0"/>
+          <w:color w:val="000000"/>
+          <w:sz w:val="28"/>
+          <w:lang w:val="en-US"/>
+        </w:rPr>
+      </w:pPr>
+    </w:p>
+    <w:p>
+      <w:pPr>
+        <w:autoSpaceDE w:val="0"/>
+        <w:autoSpaceDN w:val="0"/>
+        <w:adjustRightInd w:val="0"/>
+        <w:spacing w:after="0" w:line="240" w:lineRule="auto"/>
+        <w:rPr>
+          <w:snapToGrid w:val="0"/>
+          <w:color w:val="000000"/>
+          <w:sz w:val="28"/>
+          <w:lang w:val="en-US"/>
+        </w:rPr>
+      </w:pPr>
+    </w:p>
+    <w:p>
+      <w:pPr>
+        <w:autoSpaceDE w:val="0"/>
+        <w:autoSpaceDN w:val="0"/>
+        <w:adjustRightInd w:val="0"/>
+        <w:spacing w:after="0" w:line="240" w:lineRule="auto"/>
+        <w:rPr>
+          <w:snapToGrid w:val="0"/>
+          <w:color w:val="000000"/>
+          <w:sz w:val="28"/>
+          <w:lang w:val="en-US"/>
+        </w:rPr>
+      </w:pPr>
+    </w:p>
+    <w:p>
+      <w:pPr>
+        <w:autoSpaceDE w:val="0"/>
+        <w:autoSpaceDN w:val="0"/>
+        <w:adjustRightInd w:val="0"/>
+        <w:spacing w:after="0" w:line="240" w:lineRule="auto"/>
+        <w:rPr>
+          <w:snapToGrid w:val="0"/>
+          <w:color w:val="000000"/>
+          <w:sz w:val="28"/>
+          <w:lang w:val="en-US"/>
+        </w:rPr>
+      </w:pPr>
+    </w:p>
+    <w:p>
+      <w:pPr>
+        <w:autoSpaceDE w:val="0"/>
+        <w:autoSpaceDN w:val="0"/>
+        <w:adjustRightInd w:val="0"/>
+        <w:spacing w:after="0" w:line="240" w:lineRule="auto"/>
+        <w:rPr>
+          <w:snapToGrid w:val="0"/>
+          <w:color w:val="000000"/>
+          <w:sz w:val="28"/>
+          <w:lang w:val="en-US"/>
+        </w:rPr>
+      </w:pPr>
+    </w:p>
+    <w:p>
+      <w:pPr>
+        <w:autoSpaceDE w:val="0"/>
+        <w:autoSpaceDN w:val="0"/>
+        <w:adjustRightInd w:val="0"/>
+        <w:spacing w:after="0" w:line="240" w:lineRule="auto"/>
+        <w:rPr>
+          <w:snapToGrid w:val="0"/>
+          <w:color w:val="000000"/>
+          <w:sz w:val="28"/>
+          <w:lang w:val="en-US"/>
+        </w:rPr>
+      </w:pPr>
+    </w:p>
+    <w:p>
+      <w:pPr>
+        <w:autoSpaceDE w:val="0"/>
+        <w:autoSpaceDN w:val="0"/>
+        <w:adjustRightInd w:val="0"/>
+        <w:spacing w:after="0" w:line="240" w:lineRule="auto"/>
+        <w:rPr>
+          <w:snapToGrid w:val="0"/>
+          <w:color w:val="000000"/>
+          <w:sz w:val="28"/>
+          <w:lang w:val="en-US"/>
+        </w:rPr>
+      </w:pPr>
+    </w:p>
+    <w:p>
+      <w:pPr>
+        <w:autoSpaceDE w:val="0"/>
+        <w:autoSpaceDN w:val="0"/>
+        <w:adjustRightInd w:val="0"/>
+        <w:spacing w:after="0" w:line="240" w:lineRule="auto"/>
+        <w:rPr>
+          <w:snapToGrid w:val="0"/>
+          <w:color w:val="000000"/>
+          <w:sz w:val="28"/>
+          <w:lang w:val="en-US"/>
+        </w:rPr>
+      </w:pPr>
+    </w:p>
+    <w:p>
+      <w:pPr>
+        <w:autoSpaceDE w:val="0"/>
+        <w:autoSpaceDN w:val="0"/>
+        <w:adjustRightInd w:val="0"/>
+        <w:spacing w:after="0" w:line="240" w:lineRule="auto"/>
+        <w:rPr>
           <w:b/>
           <w:snapToGrid w:val="0"/>
           <w:color w:val="000000"/>
@@ -1429,6 +2164,7 @@
           <w:color w:val="000000"/>
           <w:sz w:val="28"/>
         </w:rPr>
+        <w:lastRenderedPageBreak/>
         <w:t>Файл</w:t>
       </w:r>
       <w:r>
@@ -1439,35 +2175,66 @@
           <w:sz w:val="28"/>
           <w:lang w:val="en-US"/>
         </w:rPr>
-        <w:t xml:space="preserve"> vk_get_userid.py</w:t>
+        <w:t xml:space="preserve"> </w:t>
       </w:r>
-    </w:p>
-    <w:p>
-      <w:pPr>
-        <w:autoSpaceDE w:val="0"/>
-        <w:autoSpaceDN w:val="0"/>
-        <w:adjustRightInd w:val="0"/>
-        <w:spacing w:after="0" w:line="240" w:lineRule="auto"/>
-        <w:rPr>
-          <w:snapToGrid w:val="0"/>
-          <w:color w:val="000000"/>
-          <w:sz w:val="28"/>
-          <w:lang w:val="en-US"/>
-        </w:rPr>
-      </w:pPr>
       <w:r>
         <w:rPr>
+          <w:b/>
+          <w:snapToGrid w:val="0"/>
+          <w:color w:val="000000"/>
+          <w:sz w:val="28"/>
+          <w:lang w:val="en-US"/>
+        </w:rPr>
+        <w:t>Friends</w:t>
+      </w:r>
+      <w:r>
+        <w:rPr>
+          <w:b/>
+          <w:snapToGrid w:val="0"/>
+          <w:color w:val="000000"/>
+          <w:sz w:val="28"/>
+          <w:lang w:val="en-US"/>
+        </w:rPr>
+        <w:t>.py</w:t>
+      </w:r>
+    </w:p>
+    <w:p>
+      <w:pPr>
+        <w:autoSpaceDE w:val="0"/>
+        <w:autoSpaceDN w:val="0"/>
+        <w:adjustRightInd w:val="0"/>
+        <w:spacing w:after="0" w:line="240" w:lineRule="auto"/>
+        <w:rPr>
+          <w:snapToGrid w:val="0"/>
+          <w:color w:val="000000"/>
+          <w:sz w:val="28"/>
+          <w:lang w:val="en-US"/>
+        </w:rPr>
+      </w:pPr>
+    </w:p>
+    <w:p>
+      <w:pPr>
+        <w:autoSpaceDE w:val="0"/>
+        <w:autoSpaceDN w:val="0"/>
+        <w:adjustRightInd w:val="0"/>
+        <w:spacing w:after="0" w:line="240" w:lineRule="auto"/>
+        <w:rPr>
+          <w:snapToGrid w:val="0"/>
+          <w:color w:val="000000"/>
+          <w:sz w:val="28"/>
+          <w:lang w:val="en-US"/>
+        </w:rPr>
+      </w:pPr>
+      <w:r>
+        <w:rPr>
           <w:noProof/>
-          <w:snapToGrid w:val="0"/>
-          <w:color w:val="000000"/>
-          <w:sz w:val="28"/>
           <w:lang w:eastAsia="ru-RU"/>
         </w:rPr>
         <w:drawing>
-          <wp:inline distT="0" distB="0" distL="0" distR="0">
-            <wp:extent cx="6008698" cy="5564038"/>
-            <wp:effectExtent l="0" t="0" r="0" b="0"/>
-            <wp:docPr id="21" name="Рисунок 21" descr="C:\GIT\raw\lab3 screenshots\vk_get_iserid_1.PNG"/>
+          <wp:inline distT="0" distB="0" distL="0" distR="0" wp14:anchorId="594974D8" wp14:editId="63C8259D">
+            <wp:extent cx="5940425" cy="5296046"/>
+            <wp:effectExtent l="0" t="0" r="3175" b="0"/>
+            <wp:docPr id="9" name="Рисунок 9"/>
             <wp:cNvGraphicFramePr>
               <a:graphicFrameLocks xmlns:a="http://schemas.openxmlformats.org/drawingml/2006/main" noChangeAspect="1"/>
             </wp:cNvGraphicFramePr>
@@ -1475,36 +2242,23 @@
               <a:graphicData uri="http://schemas.openxmlformats.org/drawingml/2006/picture">
                 <pic:pic xmlns:pic="http://schemas.openxmlformats.org/drawingml/2006/picture">
                   <pic:nvPicPr>
-                    <pic:cNvPr id="0" name="Picture 6" descr="C:\GIT\raw\lab3 screenshots\vk_get_iserid_1.PNG"/>
-                    <pic:cNvPicPr>
-                      <a:picLocks noChangeAspect="1" noChangeArrowheads="1"/>
-                    </pic:cNvPicPr>
+                    <pic:cNvPr id="0" name=""/>
+                    <pic:cNvPicPr/>
                   </pic:nvPicPr>
                   <pic:blipFill>
-                    <a:blip r:embed="rId11">
-                      <a:extLst>
-                        <a:ext uri="{28A0092B-C50C-407E-A947-70E740481C1C}">
-                          <a14:useLocalDpi xmlns:a14="http://schemas.microsoft.com/office/drawing/2010/main" val="0"/>
-                        </a:ext>
-                      </a:extLst>
-                    </a:blip>
-                    <a:srcRect/>
+                    <a:blip r:embed="rId12"/>
                     <a:stretch>
                       <a:fillRect/>
                     </a:stretch>
                   </pic:blipFill>
-                  <pic:spPr bwMode="auto">
+                  <pic:spPr>
                     <a:xfrm>
                       <a:off x="0" y="0"/>
-                      <a:ext cx="6009138" cy="5564445"/>
+                      <a:ext cx="5940425" cy="5296046"/>
                     </a:xfrm>
                     <a:prstGeom prst="rect">
                       <a:avLst/>
                     </a:prstGeom>
-                    <a:noFill/>
-                    <a:ln>
-                      <a:noFill/>
-                    </a:ln>
                   </pic:spPr>
                 </pic:pic>
               </a:graphicData>
@@ -1520,41 +2274,36 @@
         <w:adjustRightInd w:val="0"/>
         <w:spacing w:after="0" w:line="240" w:lineRule="auto"/>
         <w:rPr>
+          <w:snapToGrid w:val="0"/>
+          <w:color w:val="000000"/>
+          <w:sz w:val="28"/>
+          <w:lang w:val="en-US"/>
+        </w:rPr>
+      </w:pPr>
+    </w:p>
+    <w:p>
+      <w:pPr>
+        <w:autoSpaceDE w:val="0"/>
+        <w:autoSpaceDN w:val="0"/>
+        <w:adjustRightInd w:val="0"/>
+        <w:spacing w:after="0" w:line="240" w:lineRule="auto"/>
+        <w:rPr>
+          <w:snapToGrid w:val="0"/>
+          <w:color w:val="000000"/>
+          <w:sz w:val="28"/>
+          <w:lang w:val="en-US"/>
+        </w:rPr>
+      </w:pPr>
+      <w:r>
+        <w:rPr>
           <w:noProof/>
-          <w:snapToGrid w:val="0"/>
-          <w:color w:val="000000"/>
-          <w:sz w:val="28"/>
           <w:lang w:eastAsia="ru-RU"/>
         </w:rPr>
-      </w:pPr>
-    </w:p>
-    <w:p>
-      <w:pPr>
-        <w:autoSpaceDE w:val="0"/>
-        <w:autoSpaceDN w:val="0"/>
-        <w:adjustRightInd w:val="0"/>
-        <w:spacing w:after="0" w:line="240" w:lineRule="auto"/>
-        <w:rPr>
-          <w:snapToGrid w:val="0"/>
-          <w:color w:val="000000"/>
-          <w:sz w:val="28"/>
-          <w:lang w:val="en-US"/>
-        </w:rPr>
-      </w:pPr>
-      <w:r>
-        <w:rPr>
-          <w:noProof/>
-          <w:snapToGrid w:val="0"/>
-          <w:color w:val="000000"/>
-          <w:sz w:val="28"/>
-          <w:lang w:eastAsia="ru-RU"/>
-        </w:rPr>
-        <w:lastRenderedPageBreak/>
         <w:drawing>
-          <wp:inline distT="0" distB="0" distL="0" distR="0" wp14:anchorId="61C18B09" wp14:editId="58FFB002">
-            <wp:extent cx="5649595" cy="3766782"/>
-            <wp:effectExtent l="0" t="0" r="8255" b="5715"/>
-            <wp:docPr id="22" name="Рисунок 22" descr="C:\GIT\raw\lab3 screenshots\vk_get_iserid_2.PNG"/>
+          <wp:inline distT="0" distB="0" distL="0" distR="0" wp14:anchorId="1444D104" wp14:editId="61F86AEE">
+            <wp:extent cx="5940425" cy="2885297"/>
+            <wp:effectExtent l="0" t="0" r="3175" b="0"/>
+            <wp:docPr id="10" name="Рисунок 10"/>
             <wp:cNvGraphicFramePr>
               <a:graphicFrameLocks xmlns:a="http://schemas.openxmlformats.org/drawingml/2006/main" noChangeAspect="1"/>
             </wp:cNvGraphicFramePr>
@@ -1562,39 +2311,23 @@
               <a:graphicData uri="http://schemas.openxmlformats.org/drawingml/2006/picture">
                 <pic:pic xmlns:pic="http://schemas.openxmlformats.org/drawingml/2006/picture">
                   <pic:nvPicPr>
-                    <pic:cNvPr id="0" name="Picture 7" descr="C:\GIT\raw\lab3 screenshots\vk_get_iserid_2.PNG"/>
-                    <pic:cNvPicPr>
-                      <a:picLocks noChangeAspect="1" noChangeArrowheads="1"/>
-                    </pic:cNvPicPr>
+                    <pic:cNvPr id="0" name=""/>
+                    <pic:cNvPicPr/>
                   </pic:nvPicPr>
-                  <pic:blipFill rotWithShape="1">
-                    <a:blip r:embed="rId12">
-                      <a:extLst>
-                        <a:ext uri="{28A0092B-C50C-407E-A947-70E740481C1C}">
-                          <a14:useLocalDpi xmlns:a14="http://schemas.microsoft.com/office/drawing/2010/main" val="0"/>
-                        </a:ext>
-                      </a:extLst>
-                    </a:blip>
-                    <a:srcRect b="19744"/>
-                    <a:stretch/>
+                  <pic:blipFill>
+                    <a:blip r:embed="rId13"/>
+                    <a:stretch>
+                      <a:fillRect/>
+                    </a:stretch>
                   </pic:blipFill>
-                  <pic:spPr bwMode="auto">
+                  <pic:spPr>
                     <a:xfrm>
                       <a:off x="0" y="0"/>
-                      <a:ext cx="5665149" cy="3777152"/>
+                      <a:ext cx="5940425" cy="2885297"/>
                     </a:xfrm>
                     <a:prstGeom prst="rect">
                       <a:avLst/>
                     </a:prstGeom>
-                    <a:noFill/>
-                    <a:ln>
-                      <a:noFill/>
-                    </a:ln>
-                    <a:extLst>
-                      <a:ext uri="{53640926-AAD7-44D8-BBD7-CCE9431645EC}">
-                        <a14:shadowObscured xmlns:a14="http://schemas.microsoft.com/office/drawing/2010/main"/>
-                      </a:ext>
-                    </a:extLst>
                   </pic:spPr>
                 </pic:pic>
               </a:graphicData>
@@ -1624,10 +2357,10 @@
         <w:adjustRightInd w:val="0"/>
         <w:spacing w:after="0" w:line="240" w:lineRule="auto"/>
         <w:rPr>
-          <w:snapToGrid w:val="0"/>
-          <w:color w:val="000000"/>
-          <w:sz w:val="28"/>
-          <w:lang w:val="en-US"/>
+          <w:b/>
+          <w:snapToGrid w:val="0"/>
+          <w:color w:val="000000"/>
+          <w:sz w:val="28"/>
         </w:rPr>
       </w:pPr>
     </w:p>
@@ -1660,37 +2393,63 @@
           <w:snapToGrid w:val="0"/>
           <w:color w:val="000000"/>
           <w:sz w:val="28"/>
-          <w:lang w:val="en-US"/>
-        </w:rPr>
-        <w:t xml:space="preserve"> vk_get_userfriends.py</w:t>
+        </w:rPr>
+        <w:t xml:space="preserve"> </w:t>
       </w:r>
-    </w:p>
-    <w:p>
-      <w:pPr>
-        <w:autoSpaceDE w:val="0"/>
-        <w:autoSpaceDN w:val="0"/>
-        <w:adjustRightInd w:val="0"/>
-        <w:spacing w:after="0" w:line="240" w:lineRule="auto"/>
-        <w:rPr>
-          <w:snapToGrid w:val="0"/>
-          <w:color w:val="000000"/>
-          <w:sz w:val="28"/>
-          <w:lang w:val="en-US"/>
-        </w:rPr>
-      </w:pPr>
       <w:r>
         <w:rPr>
+          <w:b/>
+          <w:snapToGrid w:val="0"/>
+          <w:color w:val="000000"/>
+          <w:sz w:val="28"/>
+          <w:lang w:val="en-US"/>
+        </w:rPr>
+        <w:t>lab3</w:t>
+      </w:r>
+      <w:r>
+        <w:rPr>
+          <w:b/>
+          <w:snapToGrid w:val="0"/>
+          <w:color w:val="000000"/>
+          <w:sz w:val="28"/>
+        </w:rPr>
+        <w:t>.</w:t>
+      </w:r>
+      <w:proofErr w:type="spellStart"/>
+      <w:r>
+        <w:rPr>
+          <w:b/>
+          <w:snapToGrid w:val="0"/>
+          <w:color w:val="000000"/>
+          <w:sz w:val="28"/>
+          <w:lang w:val="en-US"/>
+        </w:rPr>
+        <w:t>py</w:t>
+      </w:r>
+      <w:proofErr w:type="spellEnd"/>
+    </w:p>
+    <w:p>
+      <w:pPr>
+        <w:autoSpaceDE w:val="0"/>
+        <w:autoSpaceDN w:val="0"/>
+        <w:adjustRightInd w:val="0"/>
+        <w:spacing w:after="0" w:line="240" w:lineRule="auto"/>
+        <w:rPr>
+          <w:snapToGrid w:val="0"/>
+          <w:color w:val="000000"/>
+          <w:sz w:val="28"/>
+        </w:rPr>
+      </w:pPr>
+      <w:r>
+        <w:rPr>
           <w:noProof/>
-          <w:snapToGrid w:val="0"/>
-          <w:color w:val="000000"/>
-          <w:sz w:val="28"/>
           <w:lang w:eastAsia="ru-RU"/>
         </w:rPr>
         <w:drawing>
-          <wp:inline distT="0" distB="0" distL="0" distR="0">
-            <wp:extent cx="5799300" cy="2579427"/>
-            <wp:effectExtent l="0" t="0" r="0" b="0"/>
-            <wp:docPr id="23" name="Рисунок 23" descr="C:\GIT\raw\lab3 screenshots\vk_get_iserfriends_1.PNG"/>
+          <wp:inline distT="0" distB="0" distL="0" distR="0" wp14:anchorId="6501539F" wp14:editId="235B313C">
+            <wp:extent cx="5419725" cy="4286250"/>
+            <wp:effectExtent l="0" t="0" r="9525" b="0"/>
+            <wp:docPr id="11" name="Рисунок 11"/>
             <wp:cNvGraphicFramePr>
               <a:graphicFrameLocks xmlns:a="http://schemas.openxmlformats.org/drawingml/2006/main" noChangeAspect="1"/>
             </wp:cNvGraphicFramePr>
@@ -1698,39 +2457,23 @@
               <a:graphicData uri="http://schemas.openxmlformats.org/drawingml/2006/picture">
                 <pic:pic xmlns:pic="http://schemas.openxmlformats.org/drawingml/2006/picture">
                   <pic:nvPicPr>
-                    <pic:cNvPr id="0" name="Picture 8" descr="C:\GIT\raw\lab3 screenshots\vk_get_iserfriends_1.PNG"/>
-                    <pic:cNvPicPr>
-                      <a:picLocks noChangeAspect="1" noChangeArrowheads="1"/>
-                    </pic:cNvPicPr>
+                    <pic:cNvPr id="0" name=""/>
+                    <pic:cNvPicPr/>
                   </pic:nvPicPr>
-                  <pic:blipFill rotWithShape="1">
-                    <a:blip r:embed="rId13">
-                      <a:extLst>
-                        <a:ext uri="{28A0092B-C50C-407E-A947-70E740481C1C}">
-                          <a14:useLocalDpi xmlns:a14="http://schemas.microsoft.com/office/drawing/2010/main" val="0"/>
-                        </a:ext>
-                      </a:extLst>
-                    </a:blip>
-                    <a:srcRect b="46664"/>
-                    <a:stretch/>
+                  <pic:blipFill>
+                    <a:blip r:embed="rId14"/>
+                    <a:stretch>
+                      <a:fillRect/>
+                    </a:stretch>
                   </pic:blipFill>
-                  <pic:spPr bwMode="auto">
+                  <pic:spPr>
                     <a:xfrm>
                       <a:off x="0" y="0"/>
-                      <a:ext cx="5813388" cy="2585693"/>
+                      <a:ext cx="5419725" cy="4286250"/>
                     </a:xfrm>
                     <a:prstGeom prst="rect">
                       <a:avLst/>
                     </a:prstGeom>
-                    <a:noFill/>
-                    <a:ln>
-                      <a:noFill/>
-                    </a:ln>
-                    <a:extLst>
-                      <a:ext uri="{53640926-AAD7-44D8-BBD7-CCE9431645EC}">
-                        <a14:shadowObscured xmlns:a14="http://schemas.microsoft.com/office/drawing/2010/main"/>
-                      </a:ext>
-                    </a:extLst>
                   </pic:spPr>
                 </pic:pic>
               </a:graphicData>
@@ -1749,22 +2492,352 @@
           <w:snapToGrid w:val="0"/>
           <w:color w:val="000000"/>
           <w:sz w:val="28"/>
-          <w:lang w:val="en-US"/>
+        </w:rPr>
+      </w:pPr>
+    </w:p>
+    <w:p>
+      <w:pPr>
+        <w:autoSpaceDE w:val="0"/>
+        <w:autoSpaceDN w:val="0"/>
+        <w:adjustRightInd w:val="0"/>
+        <w:spacing w:after="0" w:line="240" w:lineRule="auto"/>
+        <w:rPr>
+          <w:snapToGrid w:val="0"/>
+          <w:color w:val="000000"/>
+          <w:sz w:val="28"/>
+          <w:lang w:val="en-US"/>
+        </w:rPr>
+      </w:pPr>
+    </w:p>
+    <w:p>
+      <w:pPr>
+        <w:autoSpaceDE w:val="0"/>
+        <w:autoSpaceDN w:val="0"/>
+        <w:adjustRightInd w:val="0"/>
+        <w:spacing w:after="0" w:line="240" w:lineRule="auto"/>
+        <w:rPr>
+          <w:snapToGrid w:val="0"/>
+          <w:color w:val="000000"/>
+          <w:sz w:val="28"/>
+          <w:lang w:val="en-US"/>
+        </w:rPr>
+      </w:pPr>
+    </w:p>
+    <w:p>
+      <w:pPr>
+        <w:autoSpaceDE w:val="0"/>
+        <w:autoSpaceDN w:val="0"/>
+        <w:adjustRightInd w:val="0"/>
+        <w:spacing w:after="0" w:line="240" w:lineRule="auto"/>
+        <w:rPr>
+          <w:snapToGrid w:val="0"/>
+          <w:color w:val="000000"/>
+          <w:sz w:val="28"/>
+          <w:lang w:val="en-US"/>
+        </w:rPr>
+      </w:pPr>
+    </w:p>
+    <w:p>
+      <w:pPr>
+        <w:autoSpaceDE w:val="0"/>
+        <w:autoSpaceDN w:val="0"/>
+        <w:adjustRightInd w:val="0"/>
+        <w:spacing w:after="0" w:line="240" w:lineRule="auto"/>
+        <w:rPr>
+          <w:snapToGrid w:val="0"/>
+          <w:color w:val="000000"/>
+          <w:sz w:val="28"/>
+          <w:lang w:val="en-US"/>
+        </w:rPr>
+      </w:pPr>
+    </w:p>
+    <w:p>
+      <w:pPr>
+        <w:autoSpaceDE w:val="0"/>
+        <w:autoSpaceDN w:val="0"/>
+        <w:adjustRightInd w:val="0"/>
+        <w:spacing w:after="0" w:line="240" w:lineRule="auto"/>
+        <w:rPr>
+          <w:snapToGrid w:val="0"/>
+          <w:color w:val="000000"/>
+          <w:sz w:val="28"/>
+          <w:lang w:val="en-US"/>
+        </w:rPr>
+      </w:pPr>
+    </w:p>
+    <w:p>
+      <w:pPr>
+        <w:autoSpaceDE w:val="0"/>
+        <w:autoSpaceDN w:val="0"/>
+        <w:adjustRightInd w:val="0"/>
+        <w:spacing w:after="0" w:line="240" w:lineRule="auto"/>
+        <w:rPr>
+          <w:snapToGrid w:val="0"/>
+          <w:color w:val="000000"/>
+          <w:sz w:val="28"/>
+          <w:lang w:val="en-US"/>
+        </w:rPr>
+      </w:pPr>
+    </w:p>
+    <w:p>
+      <w:pPr>
+        <w:autoSpaceDE w:val="0"/>
+        <w:autoSpaceDN w:val="0"/>
+        <w:adjustRightInd w:val="0"/>
+        <w:spacing w:after="0" w:line="240" w:lineRule="auto"/>
+        <w:rPr>
+          <w:snapToGrid w:val="0"/>
+          <w:color w:val="000000"/>
+          <w:sz w:val="28"/>
+          <w:lang w:val="en-US"/>
+        </w:rPr>
+      </w:pPr>
+    </w:p>
+    <w:p>
+      <w:pPr>
+        <w:autoSpaceDE w:val="0"/>
+        <w:autoSpaceDN w:val="0"/>
+        <w:adjustRightInd w:val="0"/>
+        <w:spacing w:after="0" w:line="240" w:lineRule="auto"/>
+        <w:rPr>
+          <w:snapToGrid w:val="0"/>
+          <w:color w:val="000000"/>
+          <w:sz w:val="28"/>
+          <w:lang w:val="en-US"/>
+        </w:rPr>
+      </w:pPr>
+    </w:p>
+    <w:p>
+      <w:pPr>
+        <w:autoSpaceDE w:val="0"/>
+        <w:autoSpaceDN w:val="0"/>
+        <w:adjustRightInd w:val="0"/>
+        <w:spacing w:after="0" w:line="240" w:lineRule="auto"/>
+        <w:rPr>
+          <w:snapToGrid w:val="0"/>
+          <w:color w:val="000000"/>
+          <w:sz w:val="28"/>
+          <w:lang w:val="en-US"/>
+        </w:rPr>
+      </w:pPr>
+    </w:p>
+    <w:p>
+      <w:pPr>
+        <w:autoSpaceDE w:val="0"/>
+        <w:autoSpaceDN w:val="0"/>
+        <w:adjustRightInd w:val="0"/>
+        <w:spacing w:after="0" w:line="240" w:lineRule="auto"/>
+        <w:rPr>
+          <w:snapToGrid w:val="0"/>
+          <w:color w:val="000000"/>
+          <w:sz w:val="28"/>
+          <w:lang w:val="en-US"/>
+        </w:rPr>
+      </w:pPr>
+    </w:p>
+    <w:p>
+      <w:pPr>
+        <w:autoSpaceDE w:val="0"/>
+        <w:autoSpaceDN w:val="0"/>
+        <w:adjustRightInd w:val="0"/>
+        <w:spacing w:after="0" w:line="240" w:lineRule="auto"/>
+        <w:rPr>
+          <w:snapToGrid w:val="0"/>
+          <w:color w:val="000000"/>
+          <w:sz w:val="28"/>
+          <w:lang w:val="en-US"/>
+        </w:rPr>
+      </w:pPr>
+    </w:p>
+    <w:p>
+      <w:pPr>
+        <w:autoSpaceDE w:val="0"/>
+        <w:autoSpaceDN w:val="0"/>
+        <w:adjustRightInd w:val="0"/>
+        <w:spacing w:after="0" w:line="240" w:lineRule="auto"/>
+        <w:rPr>
+          <w:snapToGrid w:val="0"/>
+          <w:color w:val="000000"/>
+          <w:sz w:val="28"/>
+          <w:lang w:val="en-US"/>
+        </w:rPr>
+      </w:pPr>
+    </w:p>
+    <w:p>
+      <w:pPr>
+        <w:autoSpaceDE w:val="0"/>
+        <w:autoSpaceDN w:val="0"/>
+        <w:adjustRightInd w:val="0"/>
+        <w:spacing w:after="0" w:line="240" w:lineRule="auto"/>
+        <w:rPr>
+          <w:snapToGrid w:val="0"/>
+          <w:color w:val="000000"/>
+          <w:sz w:val="28"/>
+          <w:lang w:val="en-US"/>
+        </w:rPr>
+      </w:pPr>
+    </w:p>
+    <w:p>
+      <w:pPr>
+        <w:autoSpaceDE w:val="0"/>
+        <w:autoSpaceDN w:val="0"/>
+        <w:adjustRightInd w:val="0"/>
+        <w:spacing w:after="0" w:line="240" w:lineRule="auto"/>
+        <w:rPr>
+          <w:snapToGrid w:val="0"/>
+          <w:color w:val="000000"/>
+          <w:sz w:val="28"/>
+          <w:lang w:val="en-US"/>
+        </w:rPr>
+      </w:pPr>
+    </w:p>
+    <w:p>
+      <w:pPr>
+        <w:autoSpaceDE w:val="0"/>
+        <w:autoSpaceDN w:val="0"/>
+        <w:adjustRightInd w:val="0"/>
+        <w:spacing w:after="0" w:line="240" w:lineRule="auto"/>
+        <w:rPr>
+          <w:snapToGrid w:val="0"/>
+          <w:color w:val="000000"/>
+          <w:sz w:val="28"/>
+          <w:lang w:val="en-US"/>
+        </w:rPr>
+      </w:pPr>
+    </w:p>
+    <w:p>
+      <w:pPr>
+        <w:autoSpaceDE w:val="0"/>
+        <w:autoSpaceDN w:val="0"/>
+        <w:adjustRightInd w:val="0"/>
+        <w:spacing w:after="0" w:line="240" w:lineRule="auto"/>
+        <w:rPr>
+          <w:snapToGrid w:val="0"/>
+          <w:color w:val="000000"/>
+          <w:sz w:val="28"/>
+          <w:lang w:val="en-US"/>
+        </w:rPr>
+      </w:pPr>
+    </w:p>
+    <w:p>
+      <w:pPr>
+        <w:autoSpaceDE w:val="0"/>
+        <w:autoSpaceDN w:val="0"/>
+        <w:adjustRightInd w:val="0"/>
+        <w:spacing w:after="0" w:line="240" w:lineRule="auto"/>
+        <w:rPr>
+          <w:snapToGrid w:val="0"/>
+          <w:color w:val="000000"/>
+          <w:sz w:val="28"/>
+          <w:lang w:val="en-US"/>
+        </w:rPr>
+      </w:pPr>
+    </w:p>
+    <w:p>
+      <w:pPr>
+        <w:autoSpaceDE w:val="0"/>
+        <w:autoSpaceDN w:val="0"/>
+        <w:adjustRightInd w:val="0"/>
+        <w:spacing w:after="0" w:line="240" w:lineRule="auto"/>
+        <w:rPr>
+          <w:snapToGrid w:val="0"/>
+          <w:color w:val="000000"/>
+          <w:sz w:val="28"/>
+          <w:lang w:val="en-US"/>
+        </w:rPr>
+      </w:pPr>
+      <w:bookmarkStart w:id="0" w:name="_GoBack"/>
+      <w:bookmarkEnd w:id="0"/>
+    </w:p>
+    <w:p>
+      <w:pPr>
+        <w:autoSpaceDE w:val="0"/>
+        <w:autoSpaceDN w:val="0"/>
+        <w:adjustRightInd w:val="0"/>
+        <w:spacing w:after="0" w:line="240" w:lineRule="auto"/>
+        <w:rPr>
+          <w:b/>
+          <w:snapToGrid w:val="0"/>
+          <w:color w:val="000000"/>
+          <w:sz w:val="28"/>
+        </w:rPr>
+      </w:pPr>
+    </w:p>
+    <w:p>
+      <w:pPr>
+        <w:autoSpaceDE w:val="0"/>
+        <w:autoSpaceDN w:val="0"/>
+        <w:adjustRightInd w:val="0"/>
+        <w:spacing w:after="0" w:line="240" w:lineRule="auto"/>
+        <w:rPr>
+          <w:b/>
+          <w:snapToGrid w:val="0"/>
+          <w:color w:val="000000"/>
+          <w:sz w:val="32"/>
+          <w:szCs w:val="32"/>
         </w:rPr>
       </w:pPr>
       <w:r>
         <w:rPr>
+          <w:b/>
+          <w:snapToGrid w:val="0"/>
+          <w:color w:val="000000"/>
+          <w:sz w:val="32"/>
+          <w:szCs w:val="32"/>
+        </w:rPr>
+        <w:lastRenderedPageBreak/>
+        <w:t>Результат выполнения программы</w:t>
+      </w:r>
+    </w:p>
+    <w:p>
+      <w:pPr>
+        <w:autoSpaceDE w:val="0"/>
+        <w:autoSpaceDN w:val="0"/>
+        <w:adjustRightInd w:val="0"/>
+        <w:spacing w:after="0" w:line="240" w:lineRule="auto"/>
+        <w:rPr>
+          <w:b/>
+          <w:snapToGrid w:val="0"/>
+          <w:color w:val="000000"/>
+          <w:sz w:val="32"/>
+          <w:szCs w:val="32"/>
+        </w:rPr>
+      </w:pPr>
+      <w:r>
+        <w:rPr>
+          <w:b/>
+          <w:snapToGrid w:val="0"/>
+          <w:color w:val="000000"/>
+          <w:sz w:val="32"/>
+          <w:szCs w:val="32"/>
+        </w:rPr>
+        <w:t>Гистограмма распределения возрастов друзей пользователя</w:t>
+      </w:r>
+    </w:p>
+    <w:p>
+      <w:pPr>
+        <w:autoSpaceDE w:val="0"/>
+        <w:autoSpaceDN w:val="0"/>
+        <w:adjustRightInd w:val="0"/>
+        <w:spacing w:after="0" w:line="240" w:lineRule="auto"/>
+        <w:rPr>
+          <w:b/>
+          <w:snapToGrid w:val="0"/>
+          <w:color w:val="000000"/>
+          <w:sz w:val="28"/>
+          <w:lang w:val="en-US"/>
+        </w:rPr>
+      </w:pPr>
+      <w:r>
+        <w:rPr>
           <w:noProof/>
-          <w:snapToGrid w:val="0"/>
-          <w:color w:val="000000"/>
-          <w:sz w:val="28"/>
           <w:lang w:eastAsia="ru-RU"/>
         </w:rPr>
         <w:drawing>
-          <wp:inline distT="0" distB="0" distL="0" distR="0" wp14:anchorId="754E64BA" wp14:editId="5B7B2E60">
-            <wp:extent cx="5534526" cy="2205798"/>
-            <wp:effectExtent l="0" t="0" r="0" b="4445"/>
-            <wp:docPr id="28" name="Рисунок 28" descr="C:\GIT\raw\lab3 screenshots\vk_get_iserfriends_1.PNG"/>
+          <wp:inline distT="0" distB="0" distL="0" distR="0" wp14:anchorId="59872EA0" wp14:editId="32E4D327">
+            <wp:extent cx="5940425" cy="5378203"/>
+            <wp:effectExtent l="0" t="0" r="3175" b="0"/>
+            <wp:docPr id="12" name="Рисунок 12"/>
             <wp:cNvGraphicFramePr>
               <a:graphicFrameLocks xmlns:a="http://schemas.openxmlformats.org/drawingml/2006/main" noChangeAspect="1"/>
             </wp:cNvGraphicFramePr>
@@ -1772,39 +2845,23 @@
               <a:graphicData uri="http://schemas.openxmlformats.org/drawingml/2006/picture">
                 <pic:pic xmlns:pic="http://schemas.openxmlformats.org/drawingml/2006/picture">
                   <pic:nvPicPr>
-                    <pic:cNvPr id="0" name="Picture 8" descr="C:\GIT\raw\lab3 screenshots\vk_get_iserfriends_1.PNG"/>
-                    <pic:cNvPicPr>
-                      <a:picLocks noChangeAspect="1" noChangeArrowheads="1"/>
-                    </pic:cNvPicPr>
+                    <pic:cNvPr id="0" name=""/>
+                    <pic:cNvPicPr/>
                   </pic:nvPicPr>
-                  <pic:blipFill rotWithShape="1">
-                    <a:blip r:embed="rId13">
-                      <a:extLst>
-                        <a:ext uri="{28A0092B-C50C-407E-A947-70E740481C1C}">
-                          <a14:useLocalDpi xmlns:a14="http://schemas.microsoft.com/office/drawing/2010/main" val="0"/>
-                        </a:ext>
-                      </a:extLst>
-                    </a:blip>
-                    <a:srcRect t="52208"/>
-                    <a:stretch/>
+                  <pic:blipFill>
+                    <a:blip r:embed="rId15"/>
+                    <a:stretch>
+                      <a:fillRect/>
+                    </a:stretch>
                   </pic:blipFill>
-                  <pic:spPr bwMode="auto">
+                  <pic:spPr>
                     <a:xfrm>
                       <a:off x="0" y="0"/>
-                      <a:ext cx="5556901" cy="2214716"/>
+                      <a:ext cx="5940425" cy="5378203"/>
                     </a:xfrm>
                     <a:prstGeom prst="rect">
                       <a:avLst/>
                     </a:prstGeom>
-                    <a:noFill/>
-                    <a:ln>
-                      <a:noFill/>
-                    </a:ln>
-                    <a:extLst>
-                      <a:ext uri="{53640926-AAD7-44D8-BBD7-CCE9431645EC}">
-                        <a14:shadowObscured xmlns:a14="http://schemas.microsoft.com/office/drawing/2010/main"/>
-                      </a:ext>
-                    </a:extLst>
                   </pic:spPr>
                 </pic:pic>
               </a:graphicData>
@@ -1820,6 +2877,7 @@
         <w:adjustRightInd w:val="0"/>
         <w:spacing w:after="0" w:line="240" w:lineRule="auto"/>
         <w:rPr>
+          <w:b/>
           <w:snapToGrid w:val="0"/>
           <w:color w:val="000000"/>
           <w:sz w:val="28"/>
@@ -1828,577 +2886,37 @@
       </w:pPr>
       <w:r>
         <w:rPr>
-          <w:noProof/>
-          <w:snapToGrid w:val="0"/>
-          <w:color w:val="000000"/>
-          <w:sz w:val="28"/>
-          <w:lang w:eastAsia="ru-RU"/>
+          <w:b/>
+          <w:snapToGrid w:val="0"/>
+          <w:color w:val="000000"/>
+          <w:sz w:val="28"/>
+          <w:lang w:val="en-US"/>
         </w:rPr>
         <w:lastRenderedPageBreak/>
-        <w:drawing>
-          <wp:inline distT="0" distB="0" distL="0" distR="0">
-            <wp:extent cx="5145632" cy="2228850"/>
-            <wp:effectExtent l="0" t="0" r="0" b="0"/>
-            <wp:docPr id="24" name="Рисунок 24" descr="C:\GIT\raw\lab3 screenshots\vk_get_iserfriends_2.PNG"/>
-            <wp:cNvGraphicFramePr>
-              <a:graphicFrameLocks xmlns:a="http://schemas.openxmlformats.org/drawingml/2006/main" noChangeAspect="1"/>
-            </wp:cNvGraphicFramePr>
-            <a:graphic xmlns:a="http://schemas.openxmlformats.org/drawingml/2006/main">
-              <a:graphicData uri="http://schemas.openxmlformats.org/drawingml/2006/picture">
-                <pic:pic xmlns:pic="http://schemas.openxmlformats.org/drawingml/2006/picture">
-                  <pic:nvPicPr>
-                    <pic:cNvPr id="0" name="Picture 9" descr="C:\GIT\raw\lab3 screenshots\vk_get_iserfriends_2.PNG"/>
-                    <pic:cNvPicPr>
-                      <a:picLocks noChangeAspect="1" noChangeArrowheads="1"/>
-                    </pic:cNvPicPr>
-                  </pic:nvPicPr>
-                  <pic:blipFill rotWithShape="1">
-                    <a:blip r:embed="rId14">
-                      <a:extLst>
-                        <a:ext uri="{28A0092B-C50C-407E-A947-70E740481C1C}">
-                          <a14:useLocalDpi xmlns:a14="http://schemas.microsoft.com/office/drawing/2010/main" val="0"/>
-                        </a:ext>
-                      </a:extLst>
-                    </a:blip>
-                    <a:srcRect b="57893"/>
-                    <a:stretch/>
-                  </pic:blipFill>
-                  <pic:spPr bwMode="auto">
-                    <a:xfrm>
-                      <a:off x="0" y="0"/>
-                      <a:ext cx="5151696" cy="2231477"/>
-                    </a:xfrm>
-                    <a:prstGeom prst="rect">
-                      <a:avLst/>
-                    </a:prstGeom>
-                    <a:noFill/>
-                    <a:ln>
-                      <a:noFill/>
-                    </a:ln>
-                    <a:extLst>
-                      <a:ext uri="{53640926-AAD7-44D8-BBD7-CCE9431645EC}">
-                        <a14:shadowObscured xmlns:a14="http://schemas.microsoft.com/office/drawing/2010/main"/>
-                      </a:ext>
-                    </a:extLst>
-                  </pic:spPr>
-                </pic:pic>
-              </a:graphicData>
-            </a:graphic>
-          </wp:inline>
-        </w:drawing>
-      </w:r>
-    </w:p>
-    <w:p>
-      <w:pPr>
-        <w:autoSpaceDE w:val="0"/>
-        <w:autoSpaceDN w:val="0"/>
-        <w:adjustRightInd w:val="0"/>
-        <w:spacing w:after="0" w:line="240" w:lineRule="auto"/>
-        <w:rPr>
-          <w:snapToGrid w:val="0"/>
-          <w:color w:val="000000"/>
-          <w:sz w:val="28"/>
-          <w:lang w:val="en-US"/>
-        </w:rPr>
-      </w:pPr>
-      <w:r>
-        <w:rPr>
-          <w:noProof/>
-          <w:snapToGrid w:val="0"/>
-          <w:color w:val="000000"/>
-          <w:sz w:val="28"/>
-          <w:lang w:eastAsia="ru-RU"/>
-        </w:rPr>
-        <w:drawing>
-          <wp:inline distT="0" distB="0" distL="0" distR="0" wp14:anchorId="28E2516B" wp14:editId="0D5A2E72">
-            <wp:extent cx="5145632" cy="3045460"/>
-            <wp:effectExtent l="0" t="0" r="0" b="2540"/>
-            <wp:docPr id="29" name="Рисунок 29" descr="C:\GIT\raw\lab3 screenshots\vk_get_iserfriends_2.PNG"/>
-            <wp:cNvGraphicFramePr>
-              <a:graphicFrameLocks xmlns:a="http://schemas.openxmlformats.org/drawingml/2006/main" noChangeAspect="1"/>
-            </wp:cNvGraphicFramePr>
-            <a:graphic xmlns:a="http://schemas.openxmlformats.org/drawingml/2006/main">
-              <a:graphicData uri="http://schemas.openxmlformats.org/drawingml/2006/picture">
-                <pic:pic xmlns:pic="http://schemas.openxmlformats.org/drawingml/2006/picture">
-                  <pic:nvPicPr>
-                    <pic:cNvPr id="0" name="Picture 9" descr="C:\GIT\raw\lab3 screenshots\vk_get_iserfriends_2.PNG"/>
-                    <pic:cNvPicPr>
-                      <a:picLocks noChangeAspect="1" noChangeArrowheads="1"/>
-                    </pic:cNvPicPr>
-                  </pic:nvPicPr>
-                  <pic:blipFill rotWithShape="1">
-                    <a:blip r:embed="rId14">
-                      <a:extLst>
-                        <a:ext uri="{28A0092B-C50C-407E-A947-70E740481C1C}">
-                          <a14:useLocalDpi xmlns:a14="http://schemas.microsoft.com/office/drawing/2010/main" val="0"/>
-                        </a:ext>
-                      </a:extLst>
-                    </a:blip>
-                    <a:srcRect t="42467"/>
-                    <a:stretch/>
-                  </pic:blipFill>
-                  <pic:spPr bwMode="auto">
-                    <a:xfrm>
-                      <a:off x="0" y="0"/>
-                      <a:ext cx="5151696" cy="3049049"/>
-                    </a:xfrm>
-                    <a:prstGeom prst="rect">
-                      <a:avLst/>
-                    </a:prstGeom>
-                    <a:noFill/>
-                    <a:ln>
-                      <a:noFill/>
-                    </a:ln>
-                    <a:extLst>
-                      <a:ext uri="{53640926-AAD7-44D8-BBD7-CCE9431645EC}">
-                        <a14:shadowObscured xmlns:a14="http://schemas.microsoft.com/office/drawing/2010/main"/>
-                      </a:ext>
-                    </a:extLst>
-                  </pic:spPr>
-                </pic:pic>
-              </a:graphicData>
-            </a:graphic>
-          </wp:inline>
-        </w:drawing>
-      </w:r>
-    </w:p>
-    <w:p>
-      <w:pPr>
-        <w:autoSpaceDE w:val="0"/>
-        <w:autoSpaceDN w:val="0"/>
-        <w:adjustRightInd w:val="0"/>
-        <w:spacing w:after="0" w:line="240" w:lineRule="auto"/>
-        <w:rPr>
-          <w:b/>
-          <w:snapToGrid w:val="0"/>
-          <w:color w:val="000000"/>
-          <w:sz w:val="28"/>
-        </w:rPr>
-      </w:pPr>
-    </w:p>
-    <w:p>
-      <w:pPr>
-        <w:autoSpaceDE w:val="0"/>
-        <w:autoSpaceDN w:val="0"/>
-        <w:adjustRightInd w:val="0"/>
-        <w:spacing w:after="0" w:line="240" w:lineRule="auto"/>
-        <w:rPr>
-          <w:b/>
-          <w:snapToGrid w:val="0"/>
-          <w:color w:val="000000"/>
-          <w:sz w:val="28"/>
-          <w:lang w:val="en-US"/>
-        </w:rPr>
-      </w:pPr>
-      <w:r>
-        <w:rPr>
-          <w:b/>
-          <w:snapToGrid w:val="0"/>
-          <w:color w:val="000000"/>
-          <w:sz w:val="28"/>
-        </w:rPr>
-        <w:t>Файл</w:t>
-      </w:r>
-      <w:r>
-        <w:rPr>
-          <w:b/>
-          <w:snapToGrid w:val="0"/>
-          <w:color w:val="000000"/>
-          <w:sz w:val="28"/>
-        </w:rPr>
-        <w:t xml:space="preserve"> </w:t>
-      </w:r>
-      <w:r>
-        <w:rPr>
-          <w:b/>
-          <w:snapToGrid w:val="0"/>
-          <w:color w:val="000000"/>
-          <w:sz w:val="28"/>
-          <w:lang w:val="en-US"/>
-        </w:rPr>
-        <w:t>main</w:t>
-      </w:r>
-      <w:r>
-        <w:rPr>
-          <w:b/>
-          <w:snapToGrid w:val="0"/>
-          <w:color w:val="000000"/>
-          <w:sz w:val="28"/>
-        </w:rPr>
-        <w:t>_</w:t>
-      </w:r>
-      <w:proofErr w:type="spellStart"/>
-      <w:r>
-        <w:rPr>
-          <w:b/>
-          <w:snapToGrid w:val="0"/>
-          <w:color w:val="000000"/>
-          <w:sz w:val="28"/>
-          <w:lang w:val="en-US"/>
-        </w:rPr>
-        <w:t>prog</w:t>
-      </w:r>
-      <w:proofErr w:type="spellEnd"/>
-      <w:r>
-        <w:rPr>
-          <w:b/>
-          <w:snapToGrid w:val="0"/>
-          <w:color w:val="000000"/>
-          <w:sz w:val="28"/>
-        </w:rPr>
-        <w:t>.</w:t>
-      </w:r>
-      <w:proofErr w:type="spellStart"/>
-      <w:r>
-        <w:rPr>
-          <w:b/>
-          <w:snapToGrid w:val="0"/>
-          <w:color w:val="000000"/>
-          <w:sz w:val="28"/>
-          <w:lang w:val="en-US"/>
-        </w:rPr>
-        <w:t>py</w:t>
-      </w:r>
-      <w:proofErr w:type="spellEnd"/>
-    </w:p>
-    <w:p>
-      <w:pPr>
-        <w:autoSpaceDE w:val="0"/>
-        <w:autoSpaceDN w:val="0"/>
-        <w:adjustRightInd w:val="0"/>
-        <w:spacing w:after="0" w:line="240" w:lineRule="auto"/>
-        <w:rPr>
-          <w:snapToGrid w:val="0"/>
-          <w:color w:val="000000"/>
-          <w:sz w:val="28"/>
-        </w:rPr>
-      </w:pPr>
-      <w:r>
-        <w:rPr>
-          <w:noProof/>
-          <w:snapToGrid w:val="0"/>
-          <w:color w:val="000000"/>
-          <w:sz w:val="28"/>
-          <w:lang w:eastAsia="ru-RU"/>
-        </w:rPr>
-        <w:drawing>
-          <wp:inline distT="0" distB="0" distL="0" distR="0">
-            <wp:extent cx="5937885" cy="2019300"/>
-            <wp:effectExtent l="0" t="0" r="5715" b="0"/>
-            <wp:docPr id="25" name="Рисунок 25" descr="C:\GIT\raw\lab3 screenshots\main_prog.png"/>
-            <wp:cNvGraphicFramePr>
-              <a:graphicFrameLocks xmlns:a="http://schemas.openxmlformats.org/drawingml/2006/main" noChangeAspect="1"/>
-            </wp:cNvGraphicFramePr>
-            <a:graphic xmlns:a="http://schemas.openxmlformats.org/drawingml/2006/main">
-              <a:graphicData uri="http://schemas.openxmlformats.org/drawingml/2006/picture">
-                <pic:pic xmlns:pic="http://schemas.openxmlformats.org/drawingml/2006/picture">
-                  <pic:nvPicPr>
-                    <pic:cNvPr id="0" name="Picture 10" descr="C:\GIT\raw\lab3 screenshots\main_prog.png"/>
-                    <pic:cNvPicPr>
-                      <a:picLocks noChangeAspect="1" noChangeArrowheads="1"/>
-                    </pic:cNvPicPr>
-                  </pic:nvPicPr>
-                  <pic:blipFill rotWithShape="1">
-                    <a:blip r:embed="rId15">
-                      <a:extLst>
-                        <a:ext uri="{28A0092B-C50C-407E-A947-70E740481C1C}">
-                          <a14:useLocalDpi xmlns:a14="http://schemas.microsoft.com/office/drawing/2010/main" val="0"/>
-                        </a:ext>
-                      </a:extLst>
-                    </a:blip>
-                    <a:srcRect b="60458"/>
-                    <a:stretch/>
-                  </pic:blipFill>
-                  <pic:spPr bwMode="auto">
-                    <a:xfrm>
-                      <a:off x="0" y="0"/>
-                      <a:ext cx="5937885" cy="2019300"/>
-                    </a:xfrm>
-                    <a:prstGeom prst="rect">
-                      <a:avLst/>
-                    </a:prstGeom>
-                    <a:noFill/>
-                    <a:ln>
-                      <a:noFill/>
-                    </a:ln>
-                    <a:extLst>
-                      <a:ext uri="{53640926-AAD7-44D8-BBD7-CCE9431645EC}">
-                        <a14:shadowObscured xmlns:a14="http://schemas.microsoft.com/office/drawing/2010/main"/>
-                      </a:ext>
-                    </a:extLst>
-                  </pic:spPr>
-                </pic:pic>
-              </a:graphicData>
-            </a:graphic>
-          </wp:inline>
-        </w:drawing>
-      </w:r>
-    </w:p>
-    <w:p>
-      <w:pPr>
-        <w:autoSpaceDE w:val="0"/>
-        <w:autoSpaceDN w:val="0"/>
-        <w:adjustRightInd w:val="0"/>
-        <w:spacing w:after="0" w:line="240" w:lineRule="auto"/>
-        <w:rPr>
-          <w:snapToGrid w:val="0"/>
-          <w:color w:val="000000"/>
-          <w:sz w:val="28"/>
-        </w:rPr>
-      </w:pPr>
-      <w:r>
-        <w:rPr>
-          <w:noProof/>
-          <w:snapToGrid w:val="0"/>
-          <w:color w:val="000000"/>
-          <w:sz w:val="28"/>
-          <w:lang w:eastAsia="ru-RU"/>
-        </w:rPr>
-        <w:lastRenderedPageBreak/>
-        <w:drawing>
-          <wp:inline distT="0" distB="0" distL="0" distR="0" wp14:anchorId="29DDE021" wp14:editId="3FEC1473">
-            <wp:extent cx="5937885" cy="2973070"/>
-            <wp:effectExtent l="0" t="0" r="5715" b="0"/>
-            <wp:docPr id="30" name="Рисунок 30" descr="C:\GIT\raw\lab3 screenshots\main_prog.png"/>
-            <wp:cNvGraphicFramePr>
-              <a:graphicFrameLocks xmlns:a="http://schemas.openxmlformats.org/drawingml/2006/main" noChangeAspect="1"/>
-            </wp:cNvGraphicFramePr>
-            <a:graphic xmlns:a="http://schemas.openxmlformats.org/drawingml/2006/main">
-              <a:graphicData uri="http://schemas.openxmlformats.org/drawingml/2006/picture">
-                <pic:pic xmlns:pic="http://schemas.openxmlformats.org/drawingml/2006/picture">
-                  <pic:nvPicPr>
-                    <pic:cNvPr id="0" name="Picture 10" descr="C:\GIT\raw\lab3 screenshots\main_prog.png"/>
-                    <pic:cNvPicPr>
-                      <a:picLocks noChangeAspect="1" noChangeArrowheads="1"/>
-                    </pic:cNvPicPr>
-                  </pic:nvPicPr>
-                  <pic:blipFill rotWithShape="1">
-                    <a:blip r:embed="rId15">
-                      <a:extLst>
-                        <a:ext uri="{28A0092B-C50C-407E-A947-70E740481C1C}">
-                          <a14:useLocalDpi xmlns:a14="http://schemas.microsoft.com/office/drawing/2010/main" val="0"/>
-                        </a:ext>
-                      </a:extLst>
-                    </a:blip>
-                    <a:srcRect t="41781"/>
-                    <a:stretch/>
-                  </pic:blipFill>
-                  <pic:spPr bwMode="auto">
-                    <a:xfrm>
-                      <a:off x="0" y="0"/>
-                      <a:ext cx="5937885" cy="2973070"/>
-                    </a:xfrm>
-                    <a:prstGeom prst="rect">
-                      <a:avLst/>
-                    </a:prstGeom>
-                    <a:noFill/>
-                    <a:ln>
-                      <a:noFill/>
-                    </a:ln>
-                    <a:extLst>
-                      <a:ext uri="{53640926-AAD7-44D8-BBD7-CCE9431645EC}">
-                        <a14:shadowObscured xmlns:a14="http://schemas.microsoft.com/office/drawing/2010/main"/>
-                      </a:ext>
-                    </a:extLst>
-                  </pic:spPr>
-                </pic:pic>
-              </a:graphicData>
-            </a:graphic>
-          </wp:inline>
-        </w:drawing>
-      </w:r>
-    </w:p>
-    <w:p>
-      <w:pPr>
-        <w:autoSpaceDE w:val="0"/>
-        <w:autoSpaceDN w:val="0"/>
-        <w:adjustRightInd w:val="0"/>
-        <w:spacing w:after="0" w:line="240" w:lineRule="auto"/>
-        <w:rPr>
-          <w:snapToGrid w:val="0"/>
-          <w:color w:val="000000"/>
-          <w:sz w:val="28"/>
-        </w:rPr>
-      </w:pPr>
-    </w:p>
-    <w:p>
-      <w:pPr>
-        <w:autoSpaceDE w:val="0"/>
-        <w:autoSpaceDN w:val="0"/>
-        <w:adjustRightInd w:val="0"/>
-        <w:spacing w:after="0" w:line="240" w:lineRule="auto"/>
-        <w:rPr>
-          <w:b/>
-          <w:snapToGrid w:val="0"/>
-          <w:color w:val="000000"/>
-          <w:sz w:val="28"/>
-        </w:rPr>
-      </w:pPr>
-    </w:p>
-    <w:p>
-      <w:pPr>
-        <w:autoSpaceDE w:val="0"/>
-        <w:autoSpaceDN w:val="0"/>
-        <w:adjustRightInd w:val="0"/>
-        <w:spacing w:after="0" w:line="240" w:lineRule="auto"/>
-        <w:rPr>
-          <w:b/>
-          <w:snapToGrid w:val="0"/>
-          <w:color w:val="000000"/>
-          <w:sz w:val="32"/>
-          <w:szCs w:val="32"/>
-        </w:rPr>
-      </w:pPr>
-      <w:r>
-        <w:rPr>
-          <w:b/>
-          <w:snapToGrid w:val="0"/>
-          <w:color w:val="000000"/>
-          <w:sz w:val="32"/>
-          <w:szCs w:val="32"/>
-        </w:rPr>
-        <w:t>Результат выполнения программы</w:t>
-      </w:r>
-      <w:r>
-        <w:rPr>
-          <w:b/>
-          <w:noProof/>
-          <w:snapToGrid w:val="0"/>
-          <w:color w:val="000000"/>
-          <w:sz w:val="28"/>
-          <w:lang w:eastAsia="ru-RU"/>
-        </w:rPr>
-        <w:drawing>
-          <wp:inline distT="0" distB="0" distL="0" distR="0" wp14:anchorId="4E4FF67F" wp14:editId="6CB05866">
-            <wp:extent cx="5613991" cy="5557557"/>
-            <wp:effectExtent l="0" t="0" r="6350" b="5080"/>
-            <wp:docPr id="26" name="Рисунок 26" descr="C:\GIT\raw\lab3 screenshots\t1.PNG"/>
-            <wp:cNvGraphicFramePr>
-              <a:graphicFrameLocks xmlns:a="http://schemas.openxmlformats.org/drawingml/2006/main" noChangeAspect="1"/>
-            </wp:cNvGraphicFramePr>
-            <a:graphic xmlns:a="http://schemas.openxmlformats.org/drawingml/2006/main">
-              <a:graphicData uri="http://schemas.openxmlformats.org/drawingml/2006/picture">
-                <pic:pic xmlns:pic="http://schemas.openxmlformats.org/drawingml/2006/picture">
-                  <pic:nvPicPr>
-                    <pic:cNvPr id="0" name="Picture 11" descr="C:\GIT\raw\lab3 screenshots\t1.PNG"/>
-                    <pic:cNvPicPr>
-                      <a:picLocks noChangeAspect="1" noChangeArrowheads="1"/>
-                    </pic:cNvPicPr>
-                  </pic:nvPicPr>
-                  <pic:blipFill>
-                    <a:blip r:embed="rId16">
-                      <a:extLst>
-                        <a:ext uri="{28A0092B-C50C-407E-A947-70E740481C1C}">
-                          <a14:useLocalDpi xmlns:a14="http://schemas.microsoft.com/office/drawing/2010/main" val="0"/>
-                        </a:ext>
-                      </a:extLst>
-                    </a:blip>
-                    <a:srcRect/>
-                    <a:stretch>
-                      <a:fillRect/>
-                    </a:stretch>
-                  </pic:blipFill>
-                  <pic:spPr bwMode="auto">
-                    <a:xfrm>
-                      <a:off x="0" y="0"/>
-                      <a:ext cx="5618356" cy="5561879"/>
-                    </a:xfrm>
-                    <a:prstGeom prst="rect">
-                      <a:avLst/>
-                    </a:prstGeom>
-                    <a:noFill/>
-                    <a:ln>
-                      <a:noFill/>
-                    </a:ln>
-                  </pic:spPr>
-                </pic:pic>
-              </a:graphicData>
-            </a:graphic>
-          </wp:inline>
-        </w:drawing>
-      </w:r>
-    </w:p>
-    <w:p>
-      <w:pPr>
-        <w:autoSpaceDE w:val="0"/>
-        <w:autoSpaceDN w:val="0"/>
-        <w:adjustRightInd w:val="0"/>
-        <w:spacing w:after="0" w:line="240" w:lineRule="auto"/>
-        <w:rPr>
-          <w:b/>
-          <w:snapToGrid w:val="0"/>
-          <w:color w:val="000000"/>
-          <w:sz w:val="28"/>
-        </w:rPr>
-      </w:pPr>
-      <w:r>
-        <w:rPr>
-          <w:b/>
-          <w:snapToGrid w:val="0"/>
-          <w:color w:val="000000"/>
-          <w:sz w:val="32"/>
-          <w:szCs w:val="32"/>
-        </w:rPr>
-        <w:lastRenderedPageBreak/>
-        <w:t>Гистограмма распределения возрастов друзей пользователя</w:t>
-      </w:r>
-      <w:r>
-        <w:rPr>
-          <w:b/>
-          <w:noProof/>
-          <w:snapToGrid w:val="0"/>
-          <w:color w:val="000000"/>
-          <w:sz w:val="28"/>
-          <w:lang w:eastAsia="ru-RU"/>
-        </w:rPr>
-        <w:drawing>
-          <wp:inline distT="0" distB="0" distL="0" distR="0">
-            <wp:extent cx="5507321" cy="4626244"/>
-            <wp:effectExtent l="0" t="0" r="0" b="3175"/>
-            <wp:docPr id="27" name="Рисунок 27" descr="C:\GIT\raw\lab3 screenshots\t2.PNG"/>
-            <wp:cNvGraphicFramePr>
-              <a:graphicFrameLocks xmlns:a="http://schemas.openxmlformats.org/drawingml/2006/main" noChangeAspect="1"/>
-            </wp:cNvGraphicFramePr>
-            <a:graphic xmlns:a="http://schemas.openxmlformats.org/drawingml/2006/main">
-              <a:graphicData uri="http://schemas.openxmlformats.org/drawingml/2006/picture">
-                <pic:pic xmlns:pic="http://schemas.openxmlformats.org/drawingml/2006/picture">
-                  <pic:nvPicPr>
-                    <pic:cNvPr id="0" name="Picture 12" descr="C:\GIT\raw\lab3 screenshots\t2.PNG"/>
-                    <pic:cNvPicPr>
-                      <a:picLocks noChangeAspect="1" noChangeArrowheads="1"/>
-                    </pic:cNvPicPr>
-                  </pic:nvPicPr>
-                  <pic:blipFill>
-                    <a:blip r:embed="rId17">
-                      <a:extLst>
-                        <a:ext uri="{28A0092B-C50C-407E-A947-70E740481C1C}">
-                          <a14:useLocalDpi xmlns:a14="http://schemas.microsoft.com/office/drawing/2010/main" val="0"/>
-                        </a:ext>
-                      </a:extLst>
-                    </a:blip>
-                    <a:srcRect/>
-                    <a:stretch>
-                      <a:fillRect/>
-                    </a:stretch>
-                  </pic:blipFill>
-                  <pic:spPr bwMode="auto">
-                    <a:xfrm>
-                      <a:off x="0" y="0"/>
-                      <a:ext cx="5518967" cy="4636027"/>
-                    </a:xfrm>
-                    <a:prstGeom prst="rect">
-                      <a:avLst/>
-                    </a:prstGeom>
-                    <a:noFill/>
-                    <a:ln>
-                      <a:noFill/>
-                    </a:ln>
-                  </pic:spPr>
-                </pic:pic>
-              </a:graphicData>
-            </a:graphic>
-          </wp:inline>
-        </w:drawing>
+        <w:pict>
+          <v:shapetype id="_x0000_t75" coordsize="21600,21600" o:spt="75" o:preferrelative="t" path="m@4@5l@4@11@9@11@9@5xe" filled="f" stroked="f">
+            <v:stroke joinstyle="miter"/>
+            <v:formulas>
+              <v:f eqn="if lineDrawn pixelLineWidth 0"/>
+              <v:f eqn="sum @0 1 0"/>
+              <v:f eqn="sum 0 0 @1"/>
+              <v:f eqn="prod @2 1 2"/>
+              <v:f eqn="prod @3 21600 pixelWidth"/>
+              <v:f eqn="prod @3 21600 pixelHeight"/>
+              <v:f eqn="sum @0 0 1"/>
+              <v:f eqn="prod @6 1 2"/>
+              <v:f eqn="prod @7 21600 pixelWidth"/>
+              <v:f eqn="sum @8 21600 0"/>
+              <v:f eqn="prod @7 21600 pixelHeight"/>
+              <v:f eqn="sum @10 21600 0"/>
+            </v:formulas>
+            <v:path o:extrusionok="f" gradientshapeok="t" o:connecttype="rect"/>
+            <o:lock v:ext="edit" aspectratio="t"/>
+          </v:shapetype>
+          <v:shape id="_x0000_i1025" type="#_x0000_t75" style="width:460.8pt;height:345.6pt">
+            <v:imagedata r:id="rId16" o:title="Figure_1"/>
+          </v:shape>
+        </w:pict>
       </w:r>
     </w:p>
     <w:sectPr>
@@ -2412,7 +2930,7 @@
 </file>
 
 <file path=word/numbering.xml><?xml version="1.0" encoding="utf-8"?>
-<w:numbering xmlns:wpc="http://schemas.microsoft.com/office/word/2010/wordprocessingCanvas" xmlns:mc="http://schemas.openxmlformats.org/markup-compatibility/2006" xmlns:o="urn:schemas-microsoft-com:office:office" xmlns:r="http://schemas.openxmlformats.org/officeDocument/2006/relationships" xmlns:m="http://schemas.openxmlformats.org/officeDocument/2006/math" xmlns:v="urn:schemas-microsoft-com:vml" xmlns:wp14="http://schemas.microsoft.com/office/word/2010/wordprocessingDrawing" xmlns:wp="http://schemas.openxmlformats.org/drawingml/2006/wordprocessingDrawing" xmlns:w10="urn:schemas-microsoft-com:office:word" xmlns:w="http://schemas.openxmlformats.org/wordprocessingml/2006/main" xmlns:w14="http://schemas.microsoft.com/office/word/2010/wordml" xmlns:w15="http://schemas.microsoft.com/office/word/2012/wordml" xmlns:wpg="http://schemas.microsoft.com/office/word/2010/wordprocessingGroup" xmlns:wpi="http://schemas.microsoft.com/office/word/2010/wordprocessingInk" xmlns:wne="http://schemas.microsoft.com/office/word/2006/wordml" xmlns:wps="http://schemas.microsoft.com/office/word/2010/wordprocessingShape" mc:Ignorable="w14 w15 wp14">
+<w:numbering xmlns:wpc="http://schemas.microsoft.com/office/word/2010/wordprocessingCanvas" xmlns:mc="http://schemas.openxmlformats.org/markup-compatibility/2006" xmlns:o="urn:schemas-microsoft-com:office:office" xmlns:r="http://schemas.openxmlformats.org/officeDocument/2006/relationships" xmlns:m="http://schemas.openxmlformats.org/officeDocument/2006/math" xmlns:v="urn:schemas-microsoft-com:vml" xmlns:wp14="http://schemas.microsoft.com/office/word/2010/wordprocessingDrawing" xmlns:wp="http://schemas.openxmlformats.org/drawingml/2006/wordprocessingDrawing" xmlns:w10="urn:schemas-microsoft-com:office:word" xmlns:w="http://schemas.openxmlformats.org/wordprocessingml/2006/main" xmlns:w14="http://schemas.microsoft.com/office/word/2010/wordml" xmlns:wpg="http://schemas.microsoft.com/office/word/2010/wordprocessingGroup" xmlns:wpi="http://schemas.microsoft.com/office/word/2010/wordprocessingInk" xmlns:wne="http://schemas.microsoft.com/office/word/2006/wordml" xmlns:wps="http://schemas.microsoft.com/office/word/2010/wordprocessingShape" mc:Ignorable="w14 wp14">
   <w:abstractNum w:abstractNumId="0">
     <w:nsid w:val="1122746A"/>
     <w:multiLevelType w:val="hybridMultilevel"/>
@@ -2623,7 +3141,7 @@
 </file>
 
 <file path=word/styles.xml><?xml version="1.0" encoding="utf-8"?>
-<w:styles xmlns:mc="http://schemas.openxmlformats.org/markup-compatibility/2006" xmlns:r="http://schemas.openxmlformats.org/officeDocument/2006/relationships" xmlns:w="http://schemas.openxmlformats.org/wordprocessingml/2006/main" xmlns:w14="http://schemas.microsoft.com/office/word/2010/wordml" xmlns:w15="http://schemas.microsoft.com/office/word/2012/wordml" mc:Ignorable="w14 w15">
+<w:styles xmlns:mc="http://schemas.openxmlformats.org/markup-compatibility/2006" xmlns:r="http://schemas.openxmlformats.org/officeDocument/2006/relationships" xmlns:w="http://schemas.openxmlformats.org/wordprocessingml/2006/main" xmlns:w14="http://schemas.microsoft.com/office/word/2010/wordml" mc:Ignorable="w14">
   <w:docDefaults>
     <w:rPrDefault>
       <w:rPr>
@@ -2639,378 +3157,458 @@
       </w:pPr>
     </w:pPrDefault>
   </w:docDefaults>
-  <w:latentStyles w:defLockedState="0" w:defUIPriority="99" w:defSemiHidden="0" w:defUnhideWhenUsed="0" w:defQFormat="0" w:count="371">
-    <w:lsdException w:name="Normal" w:uiPriority="0" w:qFormat="1"/>
-    <w:lsdException w:name="heading 1" w:uiPriority="9" w:qFormat="1"/>
-    <w:lsdException w:name="heading 2" w:semiHidden="1" w:uiPriority="9" w:unhideWhenUsed="1" w:qFormat="1"/>
-    <w:lsdException w:name="heading 3" w:semiHidden="1" w:uiPriority="9" w:unhideWhenUsed="1" w:qFormat="1"/>
-    <w:lsdException w:name="heading 4" w:semiHidden="1" w:uiPriority="9" w:unhideWhenUsed="1" w:qFormat="1"/>
-    <w:lsdException w:name="heading 5" w:semiHidden="1" w:uiPriority="9" w:unhideWhenUsed="1" w:qFormat="1"/>
-    <w:lsdException w:name="heading 6" w:semiHidden="1" w:uiPriority="9" w:unhideWhenUsed="1" w:qFormat="1"/>
-    <w:lsdException w:name="heading 7" w:semiHidden="1" w:uiPriority="9" w:unhideWhenUsed="1" w:qFormat="1"/>
-    <w:lsdException w:name="heading 8" w:semiHidden="1" w:uiPriority="9" w:unhideWhenUsed="1" w:qFormat="1"/>
-    <w:lsdException w:name="heading 9" w:semiHidden="1" w:uiPriority="9" w:unhideWhenUsed="1" w:qFormat="1"/>
-    <w:lsdException w:name="index 1" w:semiHidden="1" w:unhideWhenUsed="1"/>
-    <w:lsdException w:name="index 2" w:semiHidden="1" w:unhideWhenUsed="1"/>
-    <w:lsdException w:name="index 3" w:semiHidden="1" w:unhideWhenUsed="1"/>
-    <w:lsdException w:name="index 4" w:semiHidden="1" w:unhideWhenUsed="1"/>
-    <w:lsdException w:name="index 5" w:semiHidden="1" w:unhideWhenUsed="1"/>
-    <w:lsdException w:name="index 6" w:semiHidden="1" w:unhideWhenUsed="1"/>
-    <w:lsdException w:name="index 7" w:semiHidden="1" w:unhideWhenUsed="1"/>
-    <w:lsdException w:name="index 8" w:semiHidden="1" w:unhideWhenUsed="1"/>
-    <w:lsdException w:name="index 9" w:semiHidden="1" w:unhideWhenUsed="1"/>
-    <w:lsdException w:name="toc 1" w:semiHidden="1" w:uiPriority="39" w:unhideWhenUsed="1"/>
-    <w:lsdException w:name="toc 2" w:semiHidden="1" w:uiPriority="39" w:unhideWhenUsed="1"/>
-    <w:lsdException w:name="toc 3" w:semiHidden="1" w:uiPriority="39" w:unhideWhenUsed="1"/>
-    <w:lsdException w:name="toc 4" w:semiHidden="1" w:uiPriority="39" w:unhideWhenUsed="1"/>
-    <w:lsdException w:name="toc 5" w:semiHidden="1" w:uiPriority="39" w:unhideWhenUsed="1"/>
-    <w:lsdException w:name="toc 6" w:semiHidden="1" w:uiPriority="39" w:unhideWhenUsed="1"/>
-    <w:lsdException w:name="toc 7" w:semiHidden="1" w:uiPriority="39" w:unhideWhenUsed="1"/>
-    <w:lsdException w:name="toc 8" w:semiHidden="1" w:uiPriority="39" w:unhideWhenUsed="1"/>
-    <w:lsdException w:name="toc 9" w:semiHidden="1" w:uiPriority="39" w:unhideWhenUsed="1"/>
-    <w:lsdException w:name="Normal Indent" w:semiHidden="1" w:unhideWhenUsed="1"/>
-    <w:lsdException w:name="footnote text" w:semiHidden="1" w:unhideWhenUsed="1"/>
-    <w:lsdException w:name="annotation text" w:semiHidden="1" w:unhideWhenUsed="1"/>
-    <w:lsdException w:name="header" w:semiHidden="1" w:unhideWhenUsed="1"/>
-    <w:lsdException w:name="footer" w:semiHidden="1" w:unhideWhenUsed="1"/>
-    <w:lsdException w:name="index heading" w:semiHidden="1" w:unhideWhenUsed="1"/>
-    <w:lsdException w:name="caption" w:semiHidden="1" w:uiPriority="35" w:unhideWhenUsed="1" w:qFormat="1"/>
-    <w:lsdException w:name="table of figures" w:semiHidden="1" w:unhideWhenUsed="1"/>
-    <w:lsdException w:name="envelope address" w:semiHidden="1" w:unhideWhenUsed="1"/>
-    <w:lsdException w:name="envelope return" w:semiHidden="1" w:unhideWhenUsed="1"/>
-    <w:lsdException w:name="footnote reference" w:semiHidden="1" w:unhideWhenUsed="1"/>
-    <w:lsdException w:name="annotation reference" w:semiHidden="1" w:unhideWhenUsed="1"/>
-    <w:lsdException w:name="line number" w:semiHidden="1" w:unhideWhenUsed="1"/>
-    <w:lsdException w:name="page number" w:semiHidden="1" w:unhideWhenUsed="1"/>
-    <w:lsdException w:name="endnote reference" w:semiHidden="1" w:unhideWhenUsed="1"/>
-    <w:lsdException w:name="endnote text" w:semiHidden="1" w:unhideWhenUsed="1"/>
-    <w:lsdException w:name="table of authorities" w:semiHidden="1" w:unhideWhenUsed="1"/>
-    <w:lsdException w:name="macro" w:semiHidden="1" w:unhideWhenUsed="1"/>
-    <w:lsdException w:name="toa heading" w:semiHidden="1" w:unhideWhenUsed="1"/>
-    <w:lsdException w:name="List" w:semiHidden="1" w:unhideWhenUsed="1"/>
-    <w:lsdException w:name="List Bullet" w:semiHidden="1" w:unhideWhenUsed="1"/>
-    <w:lsdException w:name="List Number" w:semiHidden="1" w:unhideWhenUsed="1"/>
-    <w:lsdException w:name="List 2" w:semiHidden="1" w:unhideWhenUsed="1"/>
-    <w:lsdException w:name="List 3" w:semiHidden="1" w:unhideWhenUsed="1"/>
-    <w:lsdException w:name="List 4" w:semiHidden="1" w:unhideWhenUsed="1"/>
-    <w:lsdException w:name="List 5" w:semiHidden="1" w:unhideWhenUsed="1"/>
-    <w:lsdException w:name="List Bullet 2" w:semiHidden="1" w:unhideWhenUsed="1"/>
-    <w:lsdException w:name="List Bullet 3" w:semiHidden="1" w:unhideWhenUsed="1"/>
-    <w:lsdException w:name="List Bullet 4" w:semiHidden="1" w:unhideWhenUsed="1"/>
-    <w:lsdException w:name="List Bullet 5" w:semiHidden="1" w:unhideWhenUsed="1"/>
-    <w:lsdException w:name="List Number 2" w:semiHidden="1" w:unhideWhenUsed="1"/>
-    <w:lsdException w:name="List Number 3" w:semiHidden="1" w:unhideWhenUsed="1"/>
-    <w:lsdException w:name="List Number 4" w:semiHidden="1" w:unhideWhenUsed="1"/>
-    <w:lsdException w:name="List Number 5" w:semiHidden="1" w:unhideWhenUsed="1"/>
-    <w:lsdException w:name="Title" w:uiPriority="10" w:qFormat="1"/>
-    <w:lsdException w:name="Closing" w:semiHidden="1" w:unhideWhenUsed="1"/>
-    <w:lsdException w:name="Signature" w:semiHidden="1" w:unhideWhenUsed="1"/>
-    <w:lsdException w:name="Default Paragraph Font" w:semiHidden="1" w:uiPriority="1" w:unhideWhenUsed="1"/>
-    <w:lsdException w:name="Body Text" w:semiHidden="1" w:unhideWhenUsed="1"/>
-    <w:lsdException w:name="Body Text Indent" w:semiHidden="1" w:unhideWhenUsed="1"/>
-    <w:lsdException w:name="List Continue" w:semiHidden="1" w:unhideWhenUsed="1"/>
-    <w:lsdException w:name="List Continue 2" w:semiHidden="1" w:unhideWhenUsed="1"/>
-    <w:lsdException w:name="List Continue 3" w:semiHidden="1" w:unhideWhenUsed="1"/>
-    <w:lsdException w:name="List Continue 4" w:semiHidden="1" w:unhideWhenUsed="1"/>
-    <w:lsdException w:name="List Continue 5" w:semiHidden="1" w:unhideWhenUsed="1"/>
-    <w:lsdException w:name="Message Header" w:semiHidden="1" w:unhideWhenUsed="1"/>
-    <w:lsdException w:name="Subtitle" w:uiPriority="11" w:qFormat="1"/>
-    <w:lsdException w:name="Salutation" w:semiHidden="1" w:unhideWhenUsed="1"/>
-    <w:lsdException w:name="Date" w:semiHidden="1" w:unhideWhenUsed="1"/>
-    <w:lsdException w:name="Body Text First Indent" w:semiHidden="1" w:unhideWhenUsed="1"/>
-    <w:lsdException w:name="Body Text First Indent 2" w:semiHidden="1" w:unhideWhenUsed="1"/>
-    <w:lsdException w:name="Note Heading" w:semiHidden="1" w:unhideWhenUsed="1"/>
-    <w:lsdException w:name="Body Text 2" w:semiHidden="1" w:unhideWhenUsed="1"/>
-    <w:lsdException w:name="Body Text 3" w:semiHidden="1" w:unhideWhenUsed="1"/>
-    <w:lsdException w:name="Body Text Indent 2" w:semiHidden="1" w:unhideWhenUsed="1"/>
-    <w:lsdException w:name="Body Text Indent 3" w:semiHidden="1" w:unhideWhenUsed="1"/>
-    <w:lsdException w:name="Block Text" w:semiHidden="1" w:unhideWhenUsed="1"/>
-    <w:lsdException w:name="Hyperlink" w:semiHidden="1" w:unhideWhenUsed="1"/>
-    <w:lsdException w:name="FollowedHyperlink" w:semiHidden="1" w:unhideWhenUsed="1"/>
-    <w:lsdException w:name="Strong" w:uiPriority="22" w:qFormat="1"/>
-    <w:lsdException w:name="Emphasis" w:uiPriority="20" w:qFormat="1"/>
-    <w:lsdException w:name="Document Map" w:semiHidden="1" w:unhideWhenUsed="1"/>
-    <w:lsdException w:name="Plain Text" w:semiHidden="1" w:unhideWhenUsed="1"/>
-    <w:lsdException w:name="E-mail Signature" w:semiHidden="1" w:unhideWhenUsed="1"/>
-    <w:lsdException w:name="HTML Top of Form" w:semiHidden="1" w:unhideWhenUsed="1"/>
-    <w:lsdException w:name="HTML Bottom of Form" w:semiHidden="1" w:unhideWhenUsed="1"/>
-    <w:lsdException w:name="Normal (Web)" w:semiHidden="1" w:unhideWhenUsed="1"/>
-    <w:lsdException w:name="HTML Acronym" w:semiHidden="1" w:unhideWhenUsed="1"/>
-    <w:lsdException w:name="HTML Address" w:semiHidden="1" w:unhideWhenUsed="1"/>
-    <w:lsdException w:name="HTML Cite" w:semiHidden="1" w:unhideWhenUsed="1"/>
-    <w:lsdException w:name="HTML Code" w:semiHidden="1" w:unhideWhenUsed="1"/>
-    <w:lsdException w:name="HTML Definition" w:semiHidden="1" w:unhideWhenUsed="1"/>
-    <w:lsdException w:name="HTML Keyboard" w:semiHidden="1" w:unhideWhenUsed="1"/>
-    <w:lsdException w:name="HTML Preformatted" w:semiHidden="1" w:unhideWhenUsed="1"/>
-    <w:lsdException w:name="HTML Sample" w:semiHidden="1" w:unhideWhenUsed="1"/>
-    <w:lsdException w:name="HTML Typewriter" w:semiHidden="1" w:unhideWhenUsed="1"/>
-    <w:lsdException w:name="HTML Variable" w:semiHidden="1" w:unhideWhenUsed="1"/>
-    <w:lsdException w:name="Normal Table" w:semiHidden="1" w:unhideWhenUsed="1"/>
-    <w:lsdException w:name="annotation subject" w:semiHidden="1" w:unhideWhenUsed="1"/>
-    <w:lsdException w:name="No List" w:semiHidden="1" w:unhideWhenUsed="1"/>
-    <w:lsdException w:name="Outline List 1" w:semiHidden="1" w:unhideWhenUsed="1"/>
-    <w:lsdException w:name="Outline List 2" w:semiHidden="1" w:unhideWhenUsed="1"/>
-    <w:lsdException w:name="Outline List 3" w:semiHidden="1" w:unhideWhenUsed="1"/>
-    <w:lsdException w:name="Table Simple 1" w:semiHidden="1" w:unhideWhenUsed="1"/>
-    <w:lsdException w:name="Table Simple 2" w:semiHidden="1" w:unhideWhenUsed="1"/>
-    <w:lsdException w:name="Table Simple 3" w:semiHidden="1" w:unhideWhenUsed="1"/>
-    <w:lsdException w:name="Table Classic 1" w:semiHidden="1" w:unhideWhenUsed="1"/>
-    <w:lsdException w:name="Table Classic 2" w:semiHidden="1" w:unhideWhenUsed="1"/>
-    <w:lsdException w:name="Table Classic 3" w:semiHidden="1" w:unhideWhenUsed="1"/>
-    <w:lsdException w:name="Table Classic 4" w:semiHidden="1" w:unhideWhenUsed="1"/>
-    <w:lsdException w:name="Table Colorful 1" w:semiHidden="1" w:unhideWhenUsed="1"/>
-    <w:lsdException w:name="Table Colorful 2" w:semiHidden="1" w:unhideWhenUsed="1"/>
-    <w:lsdException w:name="Table Colorful 3" w:semiHidden="1" w:unhideWhenUsed="1"/>
-    <w:lsdException w:name="Table Columns 1" w:semiHidden="1" w:unhideWhenUsed="1"/>
-    <w:lsdException w:name="Table Columns 2" w:semiHidden="1" w:unhideWhenUsed="1"/>
-    <w:lsdException w:name="Table Columns 3" w:semiHidden="1" w:unhideWhenUsed="1"/>
-    <w:lsdException w:name="Table Columns 4" w:semiHidden="1" w:unhideWhenUsed="1"/>
-    <w:lsdException w:name="Table Columns 5" w:semiHidden="1" w:unhideWhenUsed="1"/>
-    <w:lsdException w:name="Table Grid 1" w:semiHidden="1" w:unhideWhenUsed="1"/>
-    <w:lsdException w:name="Table Grid 2" w:semiHidden="1" w:unhideWhenUsed="1"/>
-    <w:lsdException w:name="Table Grid 3" w:semiHidden="1" w:unhideWhenUsed="1"/>
-    <w:lsdException w:name="Table Grid 4" w:semiHidden="1" w:unhideWhenUsed="1"/>
-    <w:lsdException w:name="Table Grid 5" w:semiHidden="1" w:unhideWhenUsed="1"/>
-    <w:lsdException w:name="Table Grid 6" w:semiHidden="1" w:unhideWhenUsed="1"/>
-    <w:lsdException w:name="Table Grid 7" w:semiHidden="1" w:unhideWhenUsed="1"/>
-    <w:lsdException w:name="Table Grid 8" w:semiHidden="1" w:unhideWhenUsed="1"/>
-    <w:lsdException w:name="Table List 1" w:semiHidden="1" w:unhideWhenUsed="1"/>
-    <w:lsdException w:name="Table List 2" w:semiHidden="1" w:unhideWhenUsed="1"/>
-    <w:lsdException w:name="Table List 3" w:semiHidden="1" w:unhideWhenUsed="1"/>
-    <w:lsdException w:name="Table List 4" w:semiHidden="1" w:unhideWhenUsed="1"/>
-    <w:lsdException w:name="Table List 5" w:semiHidden="1" w:unhideWhenUsed="1"/>
-    <w:lsdException w:name="Table List 6" w:semiHidden="1" w:unhideWhenUsed="1"/>
-    <w:lsdException w:name="Table List 7" w:semiHidden="1" w:unhideWhenUsed="1"/>
-    <w:lsdException w:name="Table List 8" w:semiHidden="1" w:unhideWhenUsed="1"/>
-    <w:lsdException w:name="Table 3D effects 1" w:semiHidden="1" w:unhideWhenUsed="1"/>
-    <w:lsdException w:name="Table 3D effects 2" w:semiHidden="1" w:unhideWhenUsed="1"/>
-    <w:lsdException w:name="Table 3D effects 3" w:semiHidden="1" w:unhideWhenUsed="1"/>
-    <w:lsdException w:name="Table Contemporary" w:semiHidden="1" w:unhideWhenUsed="1"/>
-    <w:lsdException w:name="Table Elegant" w:semiHidden="1" w:unhideWhenUsed="1"/>
-    <w:lsdException w:name="Table Professional" w:semiHidden="1" w:unhideWhenUsed="1"/>
-    <w:lsdException w:name="Table Subtle 1" w:semiHidden="1" w:unhideWhenUsed="1"/>
-    <w:lsdException w:name="Table Subtle 2" w:semiHidden="1" w:unhideWhenUsed="1"/>
-    <w:lsdException w:name="Table Web 1" w:semiHidden="1" w:unhideWhenUsed="1"/>
-    <w:lsdException w:name="Table Web 2" w:semiHidden="1" w:unhideWhenUsed="1"/>
-    <w:lsdException w:name="Table Web 3" w:semiHidden="1" w:unhideWhenUsed="1"/>
-    <w:lsdException w:name="Balloon Text" w:semiHidden="1" w:unhideWhenUsed="1"/>
-    <w:lsdException w:name="Table Grid" w:uiPriority="59"/>
-    <w:lsdException w:name="Table Theme" w:semiHidden="1" w:unhideWhenUsed="1"/>
-    <w:lsdException w:name="Placeholder Text" w:semiHidden="1"/>
-    <w:lsdException w:name="No Spacing" w:uiPriority="1" w:qFormat="1"/>
-    <w:lsdException w:name="Light Shading" w:uiPriority="60"/>
-    <w:lsdException w:name="Light List" w:uiPriority="61"/>
-    <w:lsdException w:name="Light Grid" w:uiPriority="62"/>
-    <w:lsdException w:name="Medium Shading 1" w:uiPriority="63"/>
-    <w:lsdException w:name="Medium Shading 2" w:uiPriority="64"/>
-    <w:lsdException w:name="Medium List 1" w:uiPriority="65"/>
-    <w:lsdException w:name="Medium List 2" w:uiPriority="66"/>
-    <w:lsdException w:name="Medium Grid 1" w:uiPriority="67"/>
-    <w:lsdException w:name="Medium Grid 2" w:uiPriority="68"/>
-    <w:lsdException w:name="Medium Grid 3" w:uiPriority="69"/>
-    <w:lsdException w:name="Dark List" w:uiPriority="70"/>
-    <w:lsdException w:name="Colorful Shading" w:uiPriority="71"/>
-    <w:lsdException w:name="Colorful List" w:uiPriority="72"/>
-    <w:lsdException w:name="Colorful Grid" w:uiPriority="73"/>
-    <w:lsdException w:name="Light Shading Accent 1" w:uiPriority="60"/>
-    <w:lsdException w:name="Light List Accent 1" w:uiPriority="61"/>
-    <w:lsdException w:name="Light Grid Accent 1" w:uiPriority="62"/>
-    <w:lsdException w:name="Medium Shading 1 Accent 1" w:uiPriority="63"/>
-    <w:lsdException w:name="Medium Shading 2 Accent 1" w:uiPriority="64"/>
-    <w:lsdException w:name="Medium List 1 Accent 1" w:uiPriority="65"/>
-    <w:lsdException w:name="Revision" w:semiHidden="1"/>
-    <w:lsdException w:name="List Paragraph" w:uiPriority="34" w:qFormat="1"/>
-    <w:lsdException w:name="Quote" w:uiPriority="29" w:qFormat="1"/>
-    <w:lsdException w:name="Intense Quote" w:uiPriority="30" w:qFormat="1"/>
-    <w:lsdException w:name="Medium List 2 Accent 1" w:uiPriority="66"/>
-    <w:lsdException w:name="Medium Grid 1 Accent 1" w:uiPriority="67"/>
-    <w:lsdException w:name="Medium Grid 2 Accent 1" w:uiPriority="68"/>
-    <w:lsdException w:name="Medium Grid 3 Accent 1" w:uiPriority="69"/>
-    <w:lsdException w:name="Dark List Accent 1" w:uiPriority="70"/>
-    <w:lsdException w:name="Colorful Shading Accent 1" w:uiPriority="71"/>
-    <w:lsdException w:name="Colorful List Accent 1" w:uiPriority="72"/>
-    <w:lsdException w:name="Colorful Grid Accent 1" w:uiPriority="73"/>
-    <w:lsdException w:name="Light Shading Accent 2" w:uiPriority="60"/>
-    <w:lsdException w:name="Light List Accent 2" w:uiPriority="61"/>
-    <w:lsdException w:name="Light Grid Accent 2" w:uiPriority="62"/>
-    <w:lsdException w:name="Medium Shading 1 Accent 2" w:uiPriority="63"/>
-    <w:lsdException w:name="Medium Shading 2 Accent 2" w:uiPriority="64"/>
-    <w:lsdException w:name="Medium List 1 Accent 2" w:uiPriority="65"/>
-    <w:lsdException w:name="Medium List 2 Accent 2" w:uiPriority="66"/>
-    <w:lsdException w:name="Medium Grid 1 Accent 2" w:uiPriority="67"/>
-    <w:lsdException w:name="Medium Grid 2 Accent 2" w:uiPriority="68"/>
-    <w:lsdException w:name="Medium Grid 3 Accent 2" w:uiPriority="69"/>
-    <w:lsdException w:name="Dark List Accent 2" w:uiPriority="70"/>
-    <w:lsdException w:name="Colorful Shading Accent 2" w:uiPriority="71"/>
-    <w:lsdException w:name="Colorful List Accent 2" w:uiPriority="72"/>
-    <w:lsdException w:name="Colorful Grid Accent 2" w:uiPriority="73"/>
-    <w:lsdException w:name="Light Shading Accent 3" w:uiPriority="60"/>
-    <w:lsdException w:name="Light List Accent 3" w:uiPriority="61"/>
-    <w:lsdException w:name="Light Grid Accent 3" w:uiPriority="62"/>
-    <w:lsdException w:name="Medium Shading 1 Accent 3" w:uiPriority="63"/>
-    <w:lsdException w:name="Medium Shading 2 Accent 3" w:uiPriority="64"/>
-    <w:lsdException w:name="Medium List 1 Accent 3" w:uiPriority="65"/>
-    <w:lsdException w:name="Medium List 2 Accent 3" w:uiPriority="66"/>
-    <w:lsdException w:name="Medium Grid 1 Accent 3" w:uiPriority="67"/>
-    <w:lsdException w:name="Medium Grid 2 Accent 3" w:uiPriority="68"/>
-    <w:lsdException w:name="Medium Grid 3 Accent 3" w:uiPriority="69"/>
-    <w:lsdException w:name="Dark List Accent 3" w:uiPriority="70"/>
-    <w:lsdException w:name="Colorful Shading Accent 3" w:uiPriority="71"/>
-    <w:lsdException w:name="Colorful List Accent 3" w:uiPriority="72"/>
-    <w:lsdException w:name="Colorful Grid Accent 3" w:uiPriority="73"/>
-    <w:lsdException w:name="Light Shading Accent 4" w:uiPriority="60"/>
-    <w:lsdException w:name="Light List Accent 4" w:uiPriority="61"/>
-    <w:lsdException w:name="Light Grid Accent 4" w:uiPriority="62"/>
-    <w:lsdException w:name="Medium Shading 1 Accent 4" w:uiPriority="63"/>
-    <w:lsdException w:name="Medium Shading 2 Accent 4" w:uiPriority="64"/>
-    <w:lsdException w:name="Medium List 1 Accent 4" w:uiPriority="65"/>
-    <w:lsdException w:name="Medium List 2 Accent 4" w:uiPriority="66"/>
-    <w:lsdException w:name="Medium Grid 1 Accent 4" w:uiPriority="67"/>
-    <w:lsdException w:name="Medium Grid 2 Accent 4" w:uiPriority="68"/>
-    <w:lsdException w:name="Medium Grid 3 Accent 4" w:uiPriority="69"/>
-    <w:lsdException w:name="Dark List Accent 4" w:uiPriority="70"/>
-    <w:lsdException w:name="Colorful Shading Accent 4" w:uiPriority="71"/>
-    <w:lsdException w:name="Colorful List Accent 4" w:uiPriority="72"/>
-    <w:lsdException w:name="Colorful Grid Accent 4" w:uiPriority="73"/>
-    <w:lsdException w:name="Light Shading Accent 5" w:uiPriority="60"/>
-    <w:lsdException w:name="Light List Accent 5" w:uiPriority="61"/>
-    <w:lsdException w:name="Light Grid Accent 5" w:uiPriority="62"/>
-    <w:lsdException w:name="Medium Shading 1 Accent 5" w:uiPriority="63"/>
-    <w:lsdException w:name="Medium Shading 2 Accent 5" w:uiPriority="64"/>
-    <w:lsdException w:name="Medium List 1 Accent 5" w:uiPriority="65"/>
-    <w:lsdException w:name="Medium List 2 Accent 5" w:uiPriority="66"/>
-    <w:lsdException w:name="Medium Grid 1 Accent 5" w:uiPriority="67"/>
-    <w:lsdException w:name="Medium Grid 2 Accent 5" w:uiPriority="68"/>
-    <w:lsdException w:name="Medium Grid 3 Accent 5" w:uiPriority="69"/>
-    <w:lsdException w:name="Dark List Accent 5" w:uiPriority="70"/>
-    <w:lsdException w:name="Colorful Shading Accent 5" w:uiPriority="71"/>
-    <w:lsdException w:name="Colorful List Accent 5" w:uiPriority="72"/>
-    <w:lsdException w:name="Colorful Grid Accent 5" w:uiPriority="73"/>
-    <w:lsdException w:name="Light Shading Accent 6" w:uiPriority="60"/>
-    <w:lsdException w:name="Light List Accent 6" w:uiPriority="61"/>
-    <w:lsdException w:name="Light Grid Accent 6" w:uiPriority="62"/>
-    <w:lsdException w:name="Medium Shading 1 Accent 6" w:uiPriority="63"/>
-    <w:lsdException w:name="Medium Shading 2 Accent 6" w:uiPriority="64"/>
-    <w:lsdException w:name="Medium List 1 Accent 6" w:uiPriority="65"/>
-    <w:lsdException w:name="Medium List 2 Accent 6" w:uiPriority="66"/>
-    <w:lsdException w:name="Medium Grid 1 Accent 6" w:uiPriority="67"/>
-    <w:lsdException w:name="Medium Grid 2 Accent 6" w:uiPriority="68"/>
-    <w:lsdException w:name="Medium Grid 3 Accent 6" w:uiPriority="69"/>
-    <w:lsdException w:name="Dark List Accent 6" w:uiPriority="70"/>
-    <w:lsdException w:name="Colorful Shading Accent 6" w:uiPriority="71"/>
-    <w:lsdException w:name="Colorful List Accent 6" w:uiPriority="72"/>
-    <w:lsdException w:name="Colorful Grid Accent 6" w:uiPriority="73"/>
-    <w:lsdException w:name="Subtle Emphasis" w:uiPriority="19" w:qFormat="1"/>
-    <w:lsdException w:name="Intense Emphasis" w:uiPriority="21" w:qFormat="1"/>
-    <w:lsdException w:name="Subtle Reference" w:uiPriority="31" w:qFormat="1"/>
-    <w:lsdException w:name="Intense Reference" w:uiPriority="32" w:qFormat="1"/>
-    <w:lsdException w:name="Book Title" w:uiPriority="33" w:qFormat="1"/>
-    <w:lsdException w:name="Bibliography" w:semiHidden="1" w:uiPriority="37" w:unhideWhenUsed="1"/>
-    <w:lsdException w:name="TOC Heading" w:semiHidden="1" w:uiPriority="39" w:unhideWhenUsed="1" w:qFormat="1"/>
-    <w:lsdException w:name="Plain Table 1" w:uiPriority="41"/>
-    <w:lsdException w:name="Plain Table 2" w:uiPriority="42"/>
-    <w:lsdException w:name="Plain Table 3" w:uiPriority="43"/>
-    <w:lsdException w:name="Plain Table 4" w:uiPriority="44"/>
-    <w:lsdException w:name="Plain Table 5" w:uiPriority="45"/>
-    <w:lsdException w:name="Grid Table Light" w:uiPriority="40"/>
-    <w:lsdException w:name="Grid Table 1 Light" w:uiPriority="46"/>
-    <w:lsdException w:name="Grid Table 2" w:uiPriority="47"/>
-    <w:lsdException w:name="Grid Table 3" w:uiPriority="48"/>
-    <w:lsdException w:name="Grid Table 4" w:uiPriority="49"/>
-    <w:lsdException w:name="Grid Table 5 Dark" w:uiPriority="50"/>
-    <w:lsdException w:name="Grid Table 6 Colorful" w:uiPriority="51"/>
-    <w:lsdException w:name="Grid Table 7 Colorful" w:uiPriority="52"/>
-    <w:lsdException w:name="Grid Table 1 Light Accent 1" w:uiPriority="46"/>
-    <w:lsdException w:name="Grid Table 2 Accent 1" w:uiPriority="47"/>
-    <w:lsdException w:name="Grid Table 3 Accent 1" w:uiPriority="48"/>
-    <w:lsdException w:name="Grid Table 4 Accent 1" w:uiPriority="49"/>
-    <w:lsdException w:name="Grid Table 5 Dark Accent 1" w:uiPriority="50"/>
-    <w:lsdException w:name="Grid Table 6 Colorful Accent 1" w:uiPriority="51"/>
-    <w:lsdException w:name="Grid Table 7 Colorful Accent 1" w:uiPriority="52"/>
-    <w:lsdException w:name="Grid Table 1 Light Accent 2" w:uiPriority="46"/>
-    <w:lsdException w:name="Grid Table 2 Accent 2" w:uiPriority="47"/>
-    <w:lsdException w:name="Grid Table 3 Accent 2" w:uiPriority="48"/>
-    <w:lsdException w:name="Grid Table 4 Accent 2" w:uiPriority="49"/>
-    <w:lsdException w:name="Grid Table 5 Dark Accent 2" w:uiPriority="50"/>
-    <w:lsdException w:name="Grid Table 6 Colorful Accent 2" w:uiPriority="51"/>
-    <w:lsdException w:name="Grid Table 7 Colorful Accent 2" w:uiPriority="52"/>
-    <w:lsdException w:name="Grid Table 1 Light Accent 3" w:uiPriority="46"/>
-    <w:lsdException w:name="Grid Table 2 Accent 3" w:uiPriority="47"/>
-    <w:lsdException w:name="Grid Table 3 Accent 3" w:uiPriority="48"/>
-    <w:lsdException w:name="Grid Table 4 Accent 3" w:uiPriority="49"/>
-    <w:lsdException w:name="Grid Table 5 Dark Accent 3" w:uiPriority="50"/>
-    <w:lsdException w:name="Grid Table 6 Colorful Accent 3" w:uiPriority="51"/>
-    <w:lsdException w:name="Grid Table 7 Colorful Accent 3" w:uiPriority="52"/>
-    <w:lsdException w:name="Grid Table 1 Light Accent 4" w:uiPriority="46"/>
-    <w:lsdException w:name="Grid Table 2 Accent 4" w:uiPriority="47"/>
-    <w:lsdException w:name="Grid Table 3 Accent 4" w:uiPriority="48"/>
-    <w:lsdException w:name="Grid Table 4 Accent 4" w:uiPriority="49"/>
-    <w:lsdException w:name="Grid Table 5 Dark Accent 4" w:uiPriority="50"/>
-    <w:lsdException w:name="Grid Table 6 Colorful Accent 4" w:uiPriority="51"/>
-    <w:lsdException w:name="Grid Table 7 Colorful Accent 4" w:uiPriority="52"/>
-    <w:lsdException w:name="Grid Table 1 Light Accent 5" w:uiPriority="46"/>
-    <w:lsdException w:name="Grid Table 2 Accent 5" w:uiPriority="47"/>
-    <w:lsdException w:name="Grid Table 3 Accent 5" w:uiPriority="48"/>
-    <w:lsdException w:name="Grid Table 4 Accent 5" w:uiPriority="49"/>
-    <w:lsdException w:name="Grid Table 5 Dark Accent 5" w:uiPriority="50"/>
-    <w:lsdException w:name="Grid Table 6 Colorful Accent 5" w:uiPriority="51"/>
-    <w:lsdException w:name="Grid Table 7 Colorful Accent 5" w:uiPriority="52"/>
-    <w:lsdException w:name="Grid Table 1 Light Accent 6" w:uiPriority="46"/>
-    <w:lsdException w:name="Grid Table 2 Accent 6" w:uiPriority="47"/>
-    <w:lsdException w:name="Grid Table 3 Accent 6" w:uiPriority="48"/>
-    <w:lsdException w:name="Grid Table 4 Accent 6" w:uiPriority="49"/>
-    <w:lsdException w:name="Grid Table 5 Dark Accent 6" w:uiPriority="50"/>
-    <w:lsdException w:name="Grid Table 6 Colorful Accent 6" w:uiPriority="51"/>
-    <w:lsdException w:name="Grid Table 7 Colorful Accent 6" w:uiPriority="52"/>
-    <w:lsdException w:name="List Table 1 Light" w:uiPriority="46"/>
-    <w:lsdException w:name="List Table 2" w:uiPriority="47"/>
-    <w:lsdException w:name="List Table 3" w:uiPriority="48"/>
-    <w:lsdException w:name="List Table 4" w:uiPriority="49"/>
-    <w:lsdException w:name="List Table 5 Dark" w:uiPriority="50"/>
-    <w:lsdException w:name="List Table 6 Colorful" w:uiPriority="51"/>
-    <w:lsdException w:name="List Table 7 Colorful" w:uiPriority="52"/>
-    <w:lsdException w:name="List Table 1 Light Accent 1" w:uiPriority="46"/>
-    <w:lsdException w:name="List Table 2 Accent 1" w:uiPriority="47"/>
-    <w:lsdException w:name="List Table 3 Accent 1" w:uiPriority="48"/>
-    <w:lsdException w:name="List Table 4 Accent 1" w:uiPriority="49"/>
-    <w:lsdException w:name="List Table 5 Dark Accent 1" w:uiPriority="50"/>
-    <w:lsdException w:name="List Table 6 Colorful Accent 1" w:uiPriority="51"/>
-    <w:lsdException w:name="List Table 7 Colorful Accent 1" w:uiPriority="52"/>
-    <w:lsdException w:name="List Table 1 Light Accent 2" w:uiPriority="46"/>
-    <w:lsdException w:name="List Table 2 Accent 2" w:uiPriority="47"/>
-    <w:lsdException w:name="List Table 3 Accent 2" w:uiPriority="48"/>
-    <w:lsdException w:name="List Table 4 Accent 2" w:uiPriority="49"/>
-    <w:lsdException w:name="List Table 5 Dark Accent 2" w:uiPriority="50"/>
-    <w:lsdException w:name="List Table 6 Colorful Accent 2" w:uiPriority="51"/>
-    <w:lsdException w:name="List Table 7 Colorful Accent 2" w:uiPriority="52"/>
-    <w:lsdException w:name="List Table 1 Light Accent 3" w:uiPriority="46"/>
-    <w:lsdException w:name="List Table 2 Accent 3" w:uiPriority="47"/>
-    <w:lsdException w:name="List Table 3 Accent 3" w:uiPriority="48"/>
-    <w:lsdException w:name="List Table 4 Accent 3" w:uiPriority="49"/>
-    <w:lsdException w:name="List Table 5 Dark Accent 3" w:uiPriority="50"/>
-    <w:lsdException w:name="List Table 6 Colorful Accent 3" w:uiPriority="51"/>
-    <w:lsdException w:name="List Table 7 Colorful Accent 3" w:uiPriority="52"/>
-    <w:lsdException w:name="List Table 1 Light Accent 4" w:uiPriority="46"/>
-    <w:lsdException w:name="List Table 2 Accent 4" w:uiPriority="47"/>
-    <w:lsdException w:name="List Table 3 Accent 4" w:uiPriority="48"/>
-    <w:lsdException w:name="List Table 4 Accent 4" w:uiPriority="49"/>
-    <w:lsdException w:name="List Table 5 Dark Accent 4" w:uiPriority="50"/>
-    <w:lsdException w:name="List Table 6 Colorful Accent 4" w:uiPriority="51"/>
-    <w:lsdException w:name="List Table 7 Colorful Accent 4" w:uiPriority="52"/>
-    <w:lsdException w:name="List Table 1 Light Accent 5" w:uiPriority="46"/>
-    <w:lsdException w:name="List Table 2 Accent 5" w:uiPriority="47"/>
-    <w:lsdException w:name="List Table 3 Accent 5" w:uiPriority="48"/>
-    <w:lsdException w:name="List Table 4 Accent 5" w:uiPriority="49"/>
-    <w:lsdException w:name="List Table 5 Dark Accent 5" w:uiPriority="50"/>
-    <w:lsdException w:name="List Table 6 Colorful Accent 5" w:uiPriority="51"/>
-    <w:lsdException w:name="List Table 7 Colorful Accent 5" w:uiPriority="52"/>
-    <w:lsdException w:name="List Table 1 Light Accent 6" w:uiPriority="46"/>
-    <w:lsdException w:name="List Table 2 Accent 6" w:uiPriority="47"/>
-    <w:lsdException w:name="List Table 3 Accent 6" w:uiPriority="48"/>
-    <w:lsdException w:name="List Table 4 Accent 6" w:uiPriority="49"/>
-    <w:lsdException w:name="List Table 5 Dark Accent 6" w:uiPriority="50"/>
-    <w:lsdException w:name="List Table 6 Colorful Accent 6" w:uiPriority="51"/>
-    <w:lsdException w:name="List Table 7 Colorful Accent 6" w:uiPriority="52"/>
+  <w:latentStyles w:defLockedState="0" w:defUIPriority="99" w:defSemiHidden="1" w:defUnhideWhenUsed="1" w:defQFormat="0" w:count="267">
+    <w:lsdException w:name="Normal" w:semiHidden="0" w:uiPriority="0" w:unhideWhenUsed="0" w:qFormat="1"/>
+    <w:lsdException w:name="heading 1" w:semiHidden="0" w:uiPriority="9" w:unhideWhenUsed="0" w:qFormat="1"/>
+    <w:lsdException w:name="heading 2" w:uiPriority="9" w:qFormat="1"/>
+    <w:lsdException w:name="heading 3" w:uiPriority="9" w:qFormat="1"/>
+    <w:lsdException w:name="heading 4" w:uiPriority="9" w:qFormat="1"/>
+    <w:lsdException w:name="heading 5" w:uiPriority="9" w:qFormat="1"/>
+    <w:lsdException w:name="heading 6" w:uiPriority="9" w:qFormat="1"/>
+    <w:lsdException w:name="heading 7" w:uiPriority="9" w:qFormat="1"/>
+    <w:lsdException w:name="heading 8" w:uiPriority="9" w:qFormat="1"/>
+    <w:lsdException w:name="heading 9" w:uiPriority="9" w:qFormat="1"/>
+    <w:lsdException w:name="toc 1" w:uiPriority="39"/>
+    <w:lsdException w:name="toc 2" w:uiPriority="39"/>
+    <w:lsdException w:name="toc 3" w:uiPriority="39"/>
+    <w:lsdException w:name="toc 4" w:uiPriority="39"/>
+    <w:lsdException w:name="toc 5" w:uiPriority="39"/>
+    <w:lsdException w:name="toc 6" w:uiPriority="39"/>
+    <w:lsdException w:name="toc 7" w:uiPriority="39"/>
+    <w:lsdException w:name="toc 8" w:uiPriority="39"/>
+    <w:lsdException w:name="toc 9" w:uiPriority="39"/>
+    <w:lsdException w:name="caption" w:uiPriority="35" w:qFormat="1"/>
+    <w:lsdException w:name="Title" w:semiHidden="0" w:uiPriority="10" w:unhideWhenUsed="0" w:qFormat="1"/>
+    <w:lsdException w:name="Default Paragraph Font" w:uiPriority="1"/>
+    <w:lsdException w:name="Subtitle" w:semiHidden="0" w:uiPriority="11" w:unhideWhenUsed="0" w:qFormat="1"/>
+    <w:lsdException w:name="Strong" w:semiHidden="0" w:uiPriority="22" w:unhideWhenUsed="0" w:qFormat="1"/>
+    <w:lsdException w:name="Emphasis" w:semiHidden="0" w:uiPriority="20" w:unhideWhenUsed="0" w:qFormat="1"/>
+    <w:lsdException w:name="Table Grid" w:semiHidden="0" w:uiPriority="59" w:unhideWhenUsed="0"/>
+    <w:lsdException w:name="Placeholder Text" w:unhideWhenUsed="0"/>
+    <w:lsdException w:name="No Spacing" w:semiHidden="0" w:uiPriority="1" w:unhideWhenUsed="0" w:qFormat="1"/>
+    <w:lsdException w:name="Light Shading" w:semiHidden="0" w:uiPriority="60" w:unhideWhenUsed="0"/>
+    <w:lsdException w:name="Light List" w:semiHidden="0" w:uiPriority="61" w:unhideWhenUsed="0"/>
+    <w:lsdException w:name="Light Grid" w:semiHidden="0" w:uiPriority="62" w:unhideWhenUsed="0"/>
+    <w:lsdException w:name="Medium Shading 1" w:semiHidden="0" w:uiPriority="63" w:unhideWhenUsed="0"/>
+    <w:lsdException w:name="Medium Shading 2" w:semiHidden="0" w:uiPriority="64" w:unhideWhenUsed="0"/>
+    <w:lsdException w:name="Medium List 1" w:semiHidden="0" w:uiPriority="65" w:unhideWhenUsed="0"/>
+    <w:lsdException w:name="Medium List 2" w:semiHidden="0" w:uiPriority="66" w:unhideWhenUsed="0"/>
+    <w:lsdException w:name="Medium Grid 1" w:semiHidden="0" w:uiPriority="67" w:unhideWhenUsed="0"/>
+    <w:lsdException w:name="Medium Grid 2" w:semiHidden="0" w:uiPriority="68" w:unhideWhenUsed="0"/>
+    <w:lsdException w:name="Medium Grid 3" w:semiHidden="0" w:uiPriority="69" w:unhideWhenUsed="0"/>
+    <w:lsdException w:name="Dark List" w:semiHidden="0" w:uiPriority="70" w:unhideWhenUsed="0"/>
+    <w:lsdException w:name="Colorful Shading" w:semiHidden="0" w:uiPriority="71" w:unhideWhenUsed="0"/>
+    <w:lsdException w:name="Colorful List" w:semiHidden="0" w:uiPriority="72" w:unhideWhenUsed="0"/>
+    <w:lsdException w:name="Colorful Grid" w:semiHidden="0" w:uiPriority="73" w:unhideWhenUsed="0"/>
+    <w:lsdException w:name="Light Shading Accent 1" w:semiHidden="0" w:uiPriority="60" w:unhideWhenUsed="0"/>
+    <w:lsdException w:name="Light List Accent 1" w:semiHidden="0" w:uiPriority="61" w:unhideWhenUsed="0"/>
+    <w:lsdException w:name="Light Grid Accent 1" w:semiHidden="0" w:uiPriority="62" w:unhideWhenUsed="0"/>
+    <w:lsdException w:name="Medium Shading 1 Accent 1" w:semiHidden="0" w:uiPriority="63" w:unhideWhenUsed="0"/>
+    <w:lsdException w:name="Medium Shading 2 Accent 1" w:semiHidden="0" w:uiPriority="64" w:unhideWhenUsed="0"/>
+    <w:lsdException w:name="Medium List 1 Accent 1" w:semiHidden="0" w:uiPriority="65" w:unhideWhenUsed="0"/>
+    <w:lsdException w:name="Revision" w:unhideWhenUsed="0"/>
+    <w:lsdException w:name="List Paragraph" w:semiHidden="0" w:uiPriority="34" w:unhideWhenUsed="0" w:qFormat="1"/>
+    <w:lsdException w:name="Quote" w:semiHidden="0" w:uiPriority="29" w:unhideWhenUsed="0" w:qFormat="1"/>
+    <w:lsdException w:name="Intense Quote" w:semiHidden="0" w:uiPriority="30" w:unhideWhenUsed="0" w:qFormat="1"/>
+    <w:lsdException w:name="Medium List 2 Accent 1" w:semiHidden="0" w:uiPriority="66" w:unhideWhenUsed="0"/>
+    <w:lsdException w:name="Medium Grid 1 Accent 1" w:semiHidden="0" w:uiPriority="67" w:unhideWhenUsed="0"/>
+    <w:lsdException w:name="Medium Grid 2 Accent 1" w:semiHidden="0" w:uiPriority="68" w:unhideWhenUsed="0"/>
+    <w:lsdException w:name="Medium Grid 3 Accent 1" w:semiHidden="0" w:uiPriority="69" w:unhideWhenUsed="0"/>
+    <w:lsdException w:name="Dark List Accent 1" w:semiHidden="0" w:uiPriority="70" w:unhideWhenUsed="0"/>
+    <w:lsdException w:name="Colorful Shading Accent 1" w:semiHidden="0" w:uiPriority="71" w:unhideWhenUsed="0"/>
+    <w:lsdException w:name="Colorful List Accent 1" w:semiHidden="0" w:uiPriority="72" w:unhideWhenUsed="0"/>
+    <w:lsdException w:name="Colorful Grid Accent 1" w:semiHidden="0" w:uiPriority="73" w:unhideWhenUsed="0"/>
+    <w:lsdException w:name="Light Shading Accent 2" w:semiHidden="0" w:uiPriority="60" w:unhideWhenUsed="0"/>
+    <w:lsdException w:name="Light List Accent 2" w:semiHidden="0" w:uiPriority="61" w:unhideWhenUsed="0"/>
+    <w:lsdException w:name="Light Grid Accent 2" w:semiHidden="0" w:uiPriority="62" w:unhideWhenUsed="0"/>
+    <w:lsdException w:name="Medium Shading 1 Accent 2" w:semiHidden="0" w:uiPriority="63" w:unhideWhenUsed="0"/>
+    <w:lsdException w:name="Medium Shading 2 Accent 2" w:semiHidden="0" w:uiPriority="64" w:unhideWhenUsed="0"/>
+    <w:lsdException w:name="Medium List 1 Accent 2" w:semiHidden="0" w:uiPriority="65" w:unhideWhenUsed="0"/>
+    <w:lsdException w:name="Medium List 2 Accent 2" w:semiHidden="0" w:uiPriority="66" w:unhideWhenUsed="0"/>
+    <w:lsdException w:name="Medium Grid 1 Accent 2" w:semiHidden="0" w:uiPriority="67" w:unhideWhenUsed="0"/>
+    <w:lsdException w:name="Medium Grid 2 Accent 2" w:semiHidden="0" w:uiPriority="68" w:unhideWhenUsed="0"/>
+    <w:lsdException w:name="Medium Grid 3 Accent 2" w:semiHidden="0" w:uiPriority="69" w:unhideWhenUsed="0"/>
+    <w:lsdException w:name="Dark List Accent 2" w:semiHidden="0" w:uiPriority="70" w:unhideWhenUsed="0"/>
+    <w:lsdException w:name="Colorful Shading Accent 2" w:semiHidden="0" w:uiPriority="71" w:unhideWhenUsed="0"/>
+    <w:lsdException w:name="Colorful List Accent 2" w:semiHidden="0" w:uiPriority="72" w:unhideWhenUsed="0"/>
+    <w:lsdException w:name="Colorful Grid Accent 2" w:semiHidden="0" w:uiPriority="73" w:unhideWhenUsed="0"/>
+    <w:lsdException w:name="Light Shading Accent 3" w:semiHidden="0" w:uiPriority="60" w:unhideWhenUsed="0"/>
+    <w:lsdException w:name="Light List Accent 3" w:semiHidden="0" w:uiPriority="61" w:unhideWhenUsed="0"/>
+    <w:lsdException w:name="Light Grid Accent 3" w:semiHidden="0" w:uiPriority="62" w:unhideWhenUsed="0"/>
+    <w:lsdException w:name="Medium Shading 1 Accent 3" w:semiHidden="0" w:uiPriority="63" w:unhideWhenUsed="0"/>
+    <w:lsdException w:name="Medium Shading 2 Accent 3" w:semiHidden="0" w:uiPriority="64" w:unhideWhenUsed="0"/>
+    <w:lsdException w:name="Medium List 1 Accent 3" w:semiHidden="0" w:uiPriority="65" w:unhideWhenUsed="0"/>
+    <w:lsdException w:name="Medium List 2 Accent 3" w:semiHidden="0" w:uiPriority="66" w:unhideWhenUsed="0"/>
+    <w:lsdException w:name="Medium Grid 1 Accent 3" w:semiHidden="0" w:uiPriority="67" w:unhideWhenUsed="0"/>
+    <w:lsdException w:name="Medium Grid 2 Accent 3" w:semiHidden="0" w:uiPriority="68" w:unhideWhenUsed="0"/>
+    <w:lsdException w:name="Medium Grid 3 Accent 3" w:semiHidden="0" w:uiPriority="69" w:unhideWhenUsed="0"/>
+    <w:lsdException w:name="Dark List Accent 3" w:semiHidden="0" w:uiPriority="70" w:unhideWhenUsed="0"/>
+    <w:lsdException w:name="Colorful Shading Accent 3" w:semiHidden="0" w:uiPriority="71" w:unhideWhenUsed="0"/>
+    <w:lsdException w:name="Colorful List Accent 3" w:semiHidden="0" w:uiPriority="72" w:unhideWhenUsed="0"/>
+    <w:lsdException w:name="Colorful Grid Accent 3" w:semiHidden="0" w:uiPriority="73" w:unhideWhenUsed="0"/>
+    <w:lsdException w:name="Light Shading Accent 4" w:semiHidden="0" w:uiPriority="60" w:unhideWhenUsed="0"/>
+    <w:lsdException w:name="Light List Accent 4" w:semiHidden="0" w:uiPriority="61" w:unhideWhenUsed="0"/>
+    <w:lsdException w:name="Light Grid Accent 4" w:semiHidden="0" w:uiPriority="62" w:unhideWhenUsed="0"/>
+    <w:lsdException w:name="Medium Shading 1 Accent 4" w:semiHidden="0" w:uiPriority="63" w:unhideWhenUsed="0"/>
+    <w:lsdException w:name="Medium Shading 2 Accent 4" w:semiHidden="0" w:uiPriority="64" w:unhideWhenUsed="0"/>
+    <w:lsdException w:name="Medium List 1 Accent 4" w:semiHidden="0" w:uiPriority="65" w:unhideWhenUsed="0"/>
+    <w:lsdException w:name="Medium List 2 Accent 4" w:semiHidden="0" w:uiPriority="66" w:unhideWhenUsed="0"/>
+    <w:lsdException w:name="Medium Grid 1 Accent 4" w:semiHidden="0" w:uiPriority="67" w:unhideWhenUsed="0"/>
+    <w:lsdException w:name="Medium Grid 2 Accent 4" w:semiHidden="0" w:uiPriority="68" w:unhideWhenUsed="0"/>
+    <w:lsdException w:name="Medium Grid 3 Accent 4" w:semiHidden="0" w:uiPriority="69" w:unhideWhenUsed="0"/>
+    <w:lsdException w:name="Dark List Accent 4" w:semiHidden="0" w:uiPriority="70" w:unhideWhenUsed="0"/>
+    <w:lsdException w:name="Colorful Shading Accent 4" w:semiHidden="0" w:uiPriority="71" w:unhideWhenUsed="0"/>
+    <w:lsdException w:name="Colorful List Accent 4" w:semiHidden="0" w:uiPriority="72" w:unhideWhenUsed="0"/>
+    <w:lsdException w:name="Colorful Grid Accent 4" w:semiHidden="0" w:uiPriority="73" w:unhideWhenUsed="0"/>
+    <w:lsdException w:name="Light Shading Accent 5" w:semiHidden="0" w:uiPriority="60" w:unhideWhenUsed="0"/>
+    <w:lsdException w:name="Light List Accent 5" w:semiHidden="0" w:uiPriority="61" w:unhideWhenUsed="0"/>
+    <w:lsdException w:name="Light Grid Accent 5" w:semiHidden="0" w:uiPriority="62" w:unhideWhenUsed="0"/>
+    <w:lsdException w:name="Medium Shading 1 Accent 5" w:semiHidden="0" w:uiPriority="63" w:unhideWhenUsed="0"/>
+    <w:lsdException w:name="Medium Shading 2 Accent 5" w:semiHidden="0" w:uiPriority="64" w:unhideWhenUsed="0"/>
+    <w:lsdException w:name="Medium List 1 Accent 5" w:semiHidden="0" w:uiPriority="65" w:unhideWhenUsed="0"/>
+    <w:lsdException w:name="Medium List 2 Accent 5" w:semiHidden="0" w:uiPriority="66" w:unhideWhenUsed="0"/>
+    <w:lsdException w:name="Medium Grid 1 Accent 5" w:semiHidden="0" w:uiPriority="67" w:unhideWhenUsed="0"/>
+    <w:lsdException w:name="Medium Grid 2 Accent 5" w:semiHidden="0" w:uiPriority="68" w:unhideWhenUsed="0"/>
+    <w:lsdException w:name="Medium Grid 3 Accent 5" w:semiHidden="0" w:uiPriority="69" w:unhideWhenUsed="0"/>
+    <w:lsdException w:name="Dark List Accent 5" w:semiHidden="0" w:uiPriority="70" w:unhideWhenUsed="0"/>
+    <w:lsdException w:name="Colorful Shading Accent 5" w:semiHidden="0" w:uiPriority="71" w:unhideWhenUsed="0"/>
+    <w:lsdException w:name="Colorful List Accent 5" w:semiHidden="0" w:uiPriority="72" w:unhideWhenUsed="0"/>
+    <w:lsdException w:name="Colorful Grid Accent 5" w:semiHidden="0" w:uiPriority="73" w:unhideWhenUsed="0"/>
+    <w:lsdException w:name="Light Shading Accent 6" w:semiHidden="0" w:uiPriority="60" w:unhideWhenUsed="0"/>
+    <w:lsdException w:name="Light List Accent 6" w:semiHidden="0" w:uiPriority="61" w:unhideWhenUsed="0"/>
+    <w:lsdException w:name="Light Grid Accent 6" w:semiHidden="0" w:uiPriority="62" w:unhideWhenUsed="0"/>
+    <w:lsdException w:name="Medium Shading 1 Accent 6" w:semiHidden="0" w:uiPriority="63" w:unhideWhenUsed="0"/>
+    <w:lsdException w:name="Medium Shading 2 Accent 6" w:semiHidden="0" w:uiPriority="64" w:unhideWhenUsed="0"/>
+    <w:lsdException w:name="Medium List 1 Accent 6" w:semiHidden="0" w:uiPriority="65" w:unhideWhenUsed="0"/>
+    <w:lsdException w:name="Medium List 2 Accent 6" w:semiHidden="0" w:uiPriority="66" w:unhideWhenUsed="0"/>
+    <w:lsdException w:name="Medium Grid 1 Accent 6" w:semiHidden="0" w:uiPriority="67" w:unhideWhenUsed="0"/>
+    <w:lsdException w:name="Medium Grid 2 Accent 6" w:semiHidden="0" w:uiPriority="68" w:unhideWhenUsed="0"/>
+    <w:lsdException w:name="Medium Grid 3 Accent 6" w:semiHidden="0" w:uiPriority="69" w:unhideWhenUsed="0"/>
+    <w:lsdException w:name="Dark List Accent 6" w:semiHidden="0" w:uiPriority="70" w:unhideWhenUsed="0"/>
+    <w:lsdException w:name="Colorful Shading Accent 6" w:semiHidden="0" w:uiPriority="71" w:unhideWhenUsed="0"/>
+    <w:lsdException w:name="Colorful List Accent 6" w:semiHidden="0" w:uiPriority="72" w:unhideWhenUsed="0"/>
+    <w:lsdException w:name="Colorful Grid Accent 6" w:semiHidden="0" w:uiPriority="73" w:unhideWhenUsed="0"/>
+    <w:lsdException w:name="Subtle Emphasis" w:semiHidden="0" w:uiPriority="19" w:unhideWhenUsed="0" w:qFormat="1"/>
+    <w:lsdException w:name="Intense Emphasis" w:semiHidden="0" w:uiPriority="21" w:unhideWhenUsed="0" w:qFormat="1"/>
+    <w:lsdException w:name="Subtle Reference" w:semiHidden="0" w:uiPriority="31" w:unhideWhenUsed="0" w:qFormat="1"/>
+    <w:lsdException w:name="Intense Reference" w:semiHidden="0" w:uiPriority="32" w:unhideWhenUsed="0" w:qFormat="1"/>
+    <w:lsdException w:name="Book Title" w:semiHidden="0" w:uiPriority="33" w:unhideWhenUsed="0" w:qFormat="1"/>
+    <w:lsdException w:name="Bibliography" w:uiPriority="37"/>
+    <w:lsdException w:name="TOC Heading" w:uiPriority="39" w:qFormat="1"/>
+  </w:latentStyles>
+  <w:style w:type="paragraph" w:default="1" w:styleId="a0">
+    <w:name w:val="Normal"/>
+    <w:qFormat/>
+    <w:rsid w:val="00BE3555"/>
+  </w:style>
+  <w:style w:type="paragraph" w:styleId="1">
+    <w:name w:val="heading 1"/>
+    <w:basedOn w:val="a0"/>
+    <w:next w:val="a0"/>
+    <w:link w:val="10"/>
+    <w:uiPriority w:val="9"/>
+    <w:qFormat/>
+    <w:rsid w:val="009757BA"/>
+    <w:pPr>
+      <w:keepNext/>
+      <w:keepLines/>
+      <w:spacing w:before="480" w:after="0"/>
+      <w:outlineLvl w:val="0"/>
+    </w:pPr>
+    <w:rPr>
+      <w:rFonts w:asciiTheme="majorHAnsi" w:eastAsiaTheme="majorEastAsia" w:hAnsiTheme="majorHAnsi" w:cstheme="majorBidi"/>
+      <w:b/>
+      <w:bCs/>
+      <w:color w:val="365F91" w:themeColor="accent1" w:themeShade="BF"/>
+      <w:sz w:val="28"/>
+      <w:szCs w:val="28"/>
+    </w:rPr>
+  </w:style>
+  <w:style w:type="character" w:default="1" w:styleId="a1">
+    <w:name w:val="Default Paragraph Font"/>
+    <w:uiPriority w:val="1"/>
+    <w:semiHidden/>
+    <w:unhideWhenUsed/>
+  </w:style>
+  <w:style w:type="table" w:default="1" w:styleId="a2">
+    <w:name w:val="Normal Table"/>
+    <w:uiPriority w:val="99"/>
+    <w:semiHidden/>
+    <w:unhideWhenUsed/>
+    <w:tblPr>
+      <w:tblInd w:w="0" w:type="dxa"/>
+      <w:tblCellMar>
+        <w:top w:w="0" w:type="dxa"/>
+        <w:left w:w="108" w:type="dxa"/>
+        <w:bottom w:w="0" w:type="dxa"/>
+        <w:right w:w="108" w:type="dxa"/>
+      </w:tblCellMar>
+    </w:tblPr>
+  </w:style>
+  <w:style w:type="numbering" w:default="1" w:styleId="a3">
+    <w:name w:val="No List"/>
+    <w:uiPriority w:val="99"/>
+    <w:semiHidden/>
+    <w:unhideWhenUsed/>
+  </w:style>
+  <w:style w:type="paragraph" w:customStyle="1" w:styleId="a">
+    <w:name w:val="Стиль"/>
+    <w:basedOn w:val="1"/>
+    <w:link w:val="a4"/>
+    <w:qFormat/>
+    <w:rsid w:val="009757BA"/>
+    <w:pPr>
+      <w:numPr>
+        <w:numId w:val="1"/>
+      </w:numPr>
+      <w:spacing w:line="240" w:lineRule="auto"/>
+    </w:pPr>
+  </w:style>
+  <w:style w:type="character" w:customStyle="1" w:styleId="a4">
+    <w:name w:val="Стиль Знак"/>
+    <w:basedOn w:val="10"/>
+    <w:link w:val="a"/>
+    <w:rsid w:val="009757BA"/>
+    <w:rPr>
+      <w:rFonts w:asciiTheme="majorHAnsi" w:eastAsiaTheme="majorEastAsia" w:hAnsiTheme="majorHAnsi" w:cstheme="majorBidi"/>
+      <w:b/>
+      <w:bCs/>
+      <w:color w:val="365F91" w:themeColor="accent1" w:themeShade="BF"/>
+      <w:sz w:val="28"/>
+      <w:szCs w:val="28"/>
+    </w:rPr>
+  </w:style>
+  <w:style w:type="character" w:customStyle="1" w:styleId="10">
+    <w:name w:val="Заголовок 1 Знак"/>
+    <w:basedOn w:val="a1"/>
+    <w:link w:val="1"/>
+    <w:uiPriority w:val="9"/>
+    <w:rsid w:val="009757BA"/>
+    <w:rPr>
+      <w:rFonts w:asciiTheme="majorHAnsi" w:eastAsiaTheme="majorEastAsia" w:hAnsiTheme="majorHAnsi" w:cstheme="majorBidi"/>
+      <w:b/>
+      <w:bCs/>
+      <w:color w:val="365F91" w:themeColor="accent1" w:themeShade="BF"/>
+      <w:sz w:val="28"/>
+      <w:szCs w:val="28"/>
+    </w:rPr>
+  </w:style>
+  <w:style w:type="paragraph" w:styleId="a5">
+    <w:name w:val="Balloon Text"/>
+    <w:basedOn w:val="a0"/>
+    <w:link w:val="a6"/>
+    <w:uiPriority w:val="99"/>
+    <w:semiHidden/>
+    <w:unhideWhenUsed/>
+    <w:rsid w:val="003D6BCC"/>
+    <w:pPr>
+      <w:spacing w:after="0" w:line="240" w:lineRule="auto"/>
+    </w:pPr>
+    <w:rPr>
+      <w:rFonts w:ascii="Tahoma" w:hAnsi="Tahoma" w:cs="Tahoma"/>
+      <w:sz w:val="16"/>
+      <w:szCs w:val="16"/>
+    </w:rPr>
+  </w:style>
+  <w:style w:type="character" w:customStyle="1" w:styleId="a6">
+    <w:name w:val="Текст выноски Знак"/>
+    <w:basedOn w:val="a1"/>
+    <w:link w:val="a5"/>
+    <w:uiPriority w:val="99"/>
+    <w:semiHidden/>
+    <w:rsid w:val="003D6BCC"/>
+    <w:rPr>
+      <w:rFonts w:ascii="Tahoma" w:hAnsi="Tahoma" w:cs="Tahoma"/>
+      <w:sz w:val="16"/>
+      <w:szCs w:val="16"/>
+    </w:rPr>
+  </w:style>
+  <w:style w:type="paragraph" w:styleId="a7">
+    <w:name w:val="Normal (Web)"/>
+    <w:basedOn w:val="a0"/>
+    <w:uiPriority w:val="99"/>
+    <w:semiHidden/>
+    <w:unhideWhenUsed/>
+    <w:rsid w:val="005F12D8"/>
+    <w:pPr>
+      <w:spacing w:before="100" w:beforeAutospacing="1" w:after="100" w:afterAutospacing="1" w:line="240" w:lineRule="auto"/>
+    </w:pPr>
+    <w:rPr>
+      <w:rFonts w:ascii="Times New Roman" w:eastAsia="Times New Roman" w:hAnsi="Times New Roman" w:cs="Times New Roman"/>
+      <w:sz w:val="24"/>
+      <w:szCs w:val="24"/>
+      <w:lang w:eastAsia="ru-RU"/>
+    </w:rPr>
+  </w:style>
+  <w:style w:type="paragraph" w:styleId="a8">
+    <w:name w:val="List Paragraph"/>
+    <w:basedOn w:val="a0"/>
+    <w:uiPriority w:val="34"/>
+    <w:qFormat/>
+    <w:rsid w:val="0099611F"/>
+    <w:pPr>
+      <w:ind w:left="720"/>
+      <w:contextualSpacing/>
+    </w:pPr>
+  </w:style>
+</w:styles>
+</file>
+
+<file path=word/stylesWithEffects.xml><?xml version="1.0" encoding="utf-8"?>
+<w:styles xmlns:wpc="http://schemas.microsoft.com/office/word/2010/wordprocessingCanvas" xmlns:mc="http://schemas.openxmlformats.org/markup-compatibility/2006" xmlns:o="urn:schemas-microsoft-com:office:office" xmlns:r="http://schemas.openxmlformats.org/officeDocument/2006/relationships" xmlns:m="http://schemas.openxmlformats.org/officeDocument/2006/math" xmlns:v="urn:schemas-microsoft-com:vml" xmlns:wp14="http://schemas.microsoft.com/office/word/2010/wordprocessingDrawing" xmlns:wp="http://schemas.openxmlformats.org/drawingml/2006/wordprocessingDrawing" xmlns:w10="urn:schemas-microsoft-com:office:word" xmlns:w="http://schemas.openxmlformats.org/wordprocessingml/2006/main" xmlns:w14="http://schemas.microsoft.com/office/word/2010/wordml" xmlns:wpg="http://schemas.microsoft.com/office/word/2010/wordprocessingGroup" xmlns:wpi="http://schemas.microsoft.com/office/word/2010/wordprocessingInk" xmlns:wne="http://schemas.microsoft.com/office/word/2006/wordml" xmlns:wps="http://schemas.microsoft.com/office/word/2010/wordprocessingShape" mc:Ignorable="w14 wp14">
+  <w:docDefaults>
+    <w:rPrDefault>
+      <w:rPr>
+        <w:rFonts w:asciiTheme="minorHAnsi" w:eastAsiaTheme="minorHAnsi" w:hAnsiTheme="minorHAnsi" w:cstheme="minorBidi"/>
+        <w:sz w:val="22"/>
+        <w:szCs w:val="22"/>
+        <w:lang w:val="ru-RU" w:eastAsia="en-US" w:bidi="ar-SA"/>
+      </w:rPr>
+    </w:rPrDefault>
+    <w:pPrDefault>
+      <w:pPr>
+        <w:spacing w:after="200" w:line="276" w:lineRule="auto"/>
+      </w:pPr>
+    </w:pPrDefault>
+  </w:docDefaults>
+  <w:latentStyles w:defLockedState="0" w:defUIPriority="99" w:defSemiHidden="1" w:defUnhideWhenUsed="1" w:defQFormat="0" w:count="267">
+    <w:lsdException w:name="Normal" w:semiHidden="0" w:uiPriority="0" w:unhideWhenUsed="0" w:qFormat="1"/>
+    <w:lsdException w:name="heading 1" w:semiHidden="0" w:uiPriority="9" w:unhideWhenUsed="0" w:qFormat="1"/>
+    <w:lsdException w:name="heading 2" w:uiPriority="9" w:qFormat="1"/>
+    <w:lsdException w:name="heading 3" w:uiPriority="9" w:qFormat="1"/>
+    <w:lsdException w:name="heading 4" w:uiPriority="9" w:qFormat="1"/>
+    <w:lsdException w:name="heading 5" w:uiPriority="9" w:qFormat="1"/>
+    <w:lsdException w:name="heading 6" w:uiPriority="9" w:qFormat="1"/>
+    <w:lsdException w:name="heading 7" w:uiPriority="9" w:qFormat="1"/>
+    <w:lsdException w:name="heading 8" w:uiPriority="9" w:qFormat="1"/>
+    <w:lsdException w:name="heading 9" w:uiPriority="9" w:qFormat="1"/>
+    <w:lsdException w:name="toc 1" w:uiPriority="39"/>
+    <w:lsdException w:name="toc 2" w:uiPriority="39"/>
+    <w:lsdException w:name="toc 3" w:uiPriority="39"/>
+    <w:lsdException w:name="toc 4" w:uiPriority="39"/>
+    <w:lsdException w:name="toc 5" w:uiPriority="39"/>
+    <w:lsdException w:name="toc 6" w:uiPriority="39"/>
+    <w:lsdException w:name="toc 7" w:uiPriority="39"/>
+    <w:lsdException w:name="toc 8" w:uiPriority="39"/>
+    <w:lsdException w:name="toc 9" w:uiPriority="39"/>
+    <w:lsdException w:name="caption" w:uiPriority="35" w:qFormat="1"/>
+    <w:lsdException w:name="Title" w:semiHidden="0" w:uiPriority="10" w:unhideWhenUsed="0" w:qFormat="1"/>
+    <w:lsdException w:name="Default Paragraph Font" w:uiPriority="1"/>
+    <w:lsdException w:name="Subtitle" w:semiHidden="0" w:uiPriority="11" w:unhideWhenUsed="0" w:qFormat="1"/>
+    <w:lsdException w:name="Strong" w:semiHidden="0" w:uiPriority="22" w:unhideWhenUsed="0" w:qFormat="1"/>
+    <w:lsdException w:name="Emphasis" w:semiHidden="0" w:uiPriority="20" w:unhideWhenUsed="0" w:qFormat="1"/>
+    <w:lsdException w:name="Table Grid" w:semiHidden="0" w:uiPriority="59" w:unhideWhenUsed="0"/>
+    <w:lsdException w:name="Placeholder Text" w:unhideWhenUsed="0"/>
+    <w:lsdException w:name="No Spacing" w:semiHidden="0" w:uiPriority="1" w:unhideWhenUsed="0" w:qFormat="1"/>
+    <w:lsdException w:name="Light Shading" w:semiHidden="0" w:uiPriority="60" w:unhideWhenUsed="0"/>
+    <w:lsdException w:name="Light List" w:semiHidden="0" w:uiPriority="61" w:unhideWhenUsed="0"/>
+    <w:lsdException w:name="Light Grid" w:semiHidden="0" w:uiPriority="62" w:unhideWhenUsed="0"/>
+    <w:lsdException w:name="Medium Shading 1" w:semiHidden="0" w:uiPriority="63" w:unhideWhenUsed="0"/>
+    <w:lsdException w:name="Medium Shading 2" w:semiHidden="0" w:uiPriority="64" w:unhideWhenUsed="0"/>
+    <w:lsdException w:name="Medium List 1" w:semiHidden="0" w:uiPriority="65" w:unhideWhenUsed="0"/>
+    <w:lsdException w:name="Medium List 2" w:semiHidden="0" w:uiPriority="66" w:unhideWhenUsed="0"/>
+    <w:lsdException w:name="Medium Grid 1" w:semiHidden="0" w:uiPriority="67" w:unhideWhenUsed="0"/>
+    <w:lsdException w:name="Medium Grid 2" w:semiHidden="0" w:uiPriority="68" w:unhideWhenUsed="0"/>
+    <w:lsdException w:name="Medium Grid 3" w:semiHidden="0" w:uiPriority="69" w:unhideWhenUsed="0"/>
+    <w:lsdException w:name="Dark List" w:semiHidden="0" w:uiPriority="70" w:unhideWhenUsed="0"/>
+    <w:lsdException w:name="Colorful Shading" w:semiHidden="0" w:uiPriority="71" w:unhideWhenUsed="0"/>
+    <w:lsdException w:name="Colorful List" w:semiHidden="0" w:uiPriority="72" w:unhideWhenUsed="0"/>
+    <w:lsdException w:name="Colorful Grid" w:semiHidden="0" w:uiPriority="73" w:unhideWhenUsed="0"/>
+    <w:lsdException w:name="Light Shading Accent 1" w:semiHidden="0" w:uiPriority="60" w:unhideWhenUsed="0"/>
+    <w:lsdException w:name="Light List Accent 1" w:semiHidden="0" w:uiPriority="61" w:unhideWhenUsed="0"/>
+    <w:lsdException w:name="Light Grid Accent 1" w:semiHidden="0" w:uiPriority="62" w:unhideWhenUsed="0"/>
+    <w:lsdException w:name="Medium Shading 1 Accent 1" w:semiHidden="0" w:uiPriority="63" w:unhideWhenUsed="0"/>
+    <w:lsdException w:name="Medium Shading 2 Accent 1" w:semiHidden="0" w:uiPriority="64" w:unhideWhenUsed="0"/>
+    <w:lsdException w:name="Medium List 1 Accent 1" w:semiHidden="0" w:uiPriority="65" w:unhideWhenUsed="0"/>
+    <w:lsdException w:name="Revision" w:unhideWhenUsed="0"/>
+    <w:lsdException w:name="List Paragraph" w:semiHidden="0" w:uiPriority="34" w:unhideWhenUsed="0" w:qFormat="1"/>
+    <w:lsdException w:name="Quote" w:semiHidden="0" w:uiPriority="29" w:unhideWhenUsed="0" w:qFormat="1"/>
+    <w:lsdException w:name="Intense Quote" w:semiHidden="0" w:uiPriority="30" w:unhideWhenUsed="0" w:qFormat="1"/>
+    <w:lsdException w:name="Medium List 2 Accent 1" w:semiHidden="0" w:uiPriority="66" w:unhideWhenUsed="0"/>
+    <w:lsdException w:name="Medium Grid 1 Accent 1" w:semiHidden="0" w:uiPriority="67" w:unhideWhenUsed="0"/>
+    <w:lsdException w:name="Medium Grid 2 Accent 1" w:semiHidden="0" w:uiPriority="68" w:unhideWhenUsed="0"/>
+    <w:lsdException w:name="Medium Grid 3 Accent 1" w:semiHidden="0" w:uiPriority="69" w:unhideWhenUsed="0"/>
+    <w:lsdException w:name="Dark List Accent 1" w:semiHidden="0" w:uiPriority="70" w:unhideWhenUsed="0"/>
+    <w:lsdException w:name="Colorful Shading Accent 1" w:semiHidden="0" w:uiPriority="71" w:unhideWhenUsed="0"/>
+    <w:lsdException w:name="Colorful List Accent 1" w:semiHidden="0" w:uiPriority="72" w:unhideWhenUsed="0"/>
+    <w:lsdException w:name="Colorful Grid Accent 1" w:semiHidden="0" w:uiPriority="73" w:unhideWhenUsed="0"/>
+    <w:lsdException w:name="Light Shading Accent 2" w:semiHidden="0" w:uiPriority="60" w:unhideWhenUsed="0"/>
+    <w:lsdException w:name="Light List Accent 2" w:semiHidden="0" w:uiPriority="61" w:unhideWhenUsed="0"/>
+    <w:lsdException w:name="Light Grid Accent 2" w:semiHidden="0" w:uiPriority="62" w:unhideWhenUsed="0"/>
+    <w:lsdException w:name="Medium Shading 1 Accent 2" w:semiHidden="0" w:uiPriority="63" w:unhideWhenUsed="0"/>
+    <w:lsdException w:name="Medium Shading 2 Accent 2" w:semiHidden="0" w:uiPriority="64" w:unhideWhenUsed="0"/>
+    <w:lsdException w:name="Medium List 1 Accent 2" w:semiHidden="0" w:uiPriority="65" w:unhideWhenUsed="0"/>
+    <w:lsdException w:name="Medium List 2 Accent 2" w:semiHidden="0" w:uiPriority="66" w:unhideWhenUsed="0"/>
+    <w:lsdException w:name="Medium Grid 1 Accent 2" w:semiHidden="0" w:uiPriority="67" w:unhideWhenUsed="0"/>
+    <w:lsdException w:name="Medium Grid 2 Accent 2" w:semiHidden="0" w:uiPriority="68" w:unhideWhenUsed="0"/>
+    <w:lsdException w:name="Medium Grid 3 Accent 2" w:semiHidden="0" w:uiPriority="69" w:unhideWhenUsed="0"/>
+    <w:lsdException w:name="Dark List Accent 2" w:semiHidden="0" w:uiPriority="70" w:unhideWhenUsed="0"/>
+    <w:lsdException w:name="Colorful Shading Accent 2" w:semiHidden="0" w:uiPriority="71" w:unhideWhenUsed="0"/>
+    <w:lsdException w:name="Colorful List Accent 2" w:semiHidden="0" w:uiPriority="72" w:unhideWhenUsed="0"/>
+    <w:lsdException w:name="Colorful Grid Accent 2" w:semiHidden="0" w:uiPriority="73" w:unhideWhenUsed="0"/>
+    <w:lsdException w:name="Light Shading Accent 3" w:semiHidden="0" w:uiPriority="60" w:unhideWhenUsed="0"/>
+    <w:lsdException w:name="Light List Accent 3" w:semiHidden="0" w:uiPriority="61" w:unhideWhenUsed="0"/>
+    <w:lsdException w:name="Light Grid Accent 3" w:semiHidden="0" w:uiPriority="62" w:unhideWhenUsed="0"/>
+    <w:lsdException w:name="Medium Shading 1 Accent 3" w:semiHidden="0" w:uiPriority="63" w:unhideWhenUsed="0"/>
+    <w:lsdException w:name="Medium Shading 2 Accent 3" w:semiHidden="0" w:uiPriority="64" w:unhideWhenUsed="0"/>
+    <w:lsdException w:name="Medium List 1 Accent 3" w:semiHidden="0" w:uiPriority="65" w:unhideWhenUsed="0"/>
+    <w:lsdException w:name="Medium List 2 Accent 3" w:semiHidden="0" w:uiPriority="66" w:unhideWhenUsed="0"/>
+    <w:lsdException w:name="Medium Grid 1 Accent 3" w:semiHidden="0" w:uiPriority="67" w:unhideWhenUsed="0"/>
+    <w:lsdException w:name="Medium Grid 2 Accent 3" w:semiHidden="0" w:uiPriority="68" w:unhideWhenUsed="0"/>
+    <w:lsdException w:name="Medium Grid 3 Accent 3" w:semiHidden="0" w:uiPriority="69" w:unhideWhenUsed="0"/>
+    <w:lsdException w:name="Dark List Accent 3" w:semiHidden="0" w:uiPriority="70" w:unhideWhenUsed="0"/>
+    <w:lsdException w:name="Colorful Shading Accent 3" w:semiHidden="0" w:uiPriority="71" w:unhideWhenUsed="0"/>
+    <w:lsdException w:name="Colorful List Accent 3" w:semiHidden="0" w:uiPriority="72" w:unhideWhenUsed="0"/>
+    <w:lsdException w:name="Colorful Grid Accent 3" w:semiHidden="0" w:uiPriority="73" w:unhideWhenUsed="0"/>
+    <w:lsdException w:name="Light Shading Accent 4" w:semiHidden="0" w:uiPriority="60" w:unhideWhenUsed="0"/>
+    <w:lsdException w:name="Light List Accent 4" w:semiHidden="0" w:uiPriority="61" w:unhideWhenUsed="0"/>
+    <w:lsdException w:name="Light Grid Accent 4" w:semiHidden="0" w:uiPriority="62" w:unhideWhenUsed="0"/>
+    <w:lsdException w:name="Medium Shading 1 Accent 4" w:semiHidden="0" w:uiPriority="63" w:unhideWhenUsed="0"/>
+    <w:lsdException w:name="Medium Shading 2 Accent 4" w:semiHidden="0" w:uiPriority="64" w:unhideWhenUsed="0"/>
+    <w:lsdException w:name="Medium List 1 Accent 4" w:semiHidden="0" w:uiPriority="65" w:unhideWhenUsed="0"/>
+    <w:lsdException w:name="Medium List 2 Accent 4" w:semiHidden="0" w:uiPriority="66" w:unhideWhenUsed="0"/>
+    <w:lsdException w:name="Medium Grid 1 Accent 4" w:semiHidden="0" w:uiPriority="67" w:unhideWhenUsed="0"/>
+    <w:lsdException w:name="Medium Grid 2 Accent 4" w:semiHidden="0" w:uiPriority="68" w:unhideWhenUsed="0"/>
+    <w:lsdException w:name="Medium Grid 3 Accent 4" w:semiHidden="0" w:uiPriority="69" w:unhideWhenUsed="0"/>
+    <w:lsdException w:name="Dark List Accent 4" w:semiHidden="0" w:uiPriority="70" w:unhideWhenUsed="0"/>
+    <w:lsdException w:name="Colorful Shading Accent 4" w:semiHidden="0" w:uiPriority="71" w:unhideWhenUsed="0"/>
+    <w:lsdException w:name="Colorful List Accent 4" w:semiHidden="0" w:uiPriority="72" w:unhideWhenUsed="0"/>
+    <w:lsdException w:name="Colorful Grid Accent 4" w:semiHidden="0" w:uiPriority="73" w:unhideWhenUsed="0"/>
+    <w:lsdException w:name="Light Shading Accent 5" w:semiHidden="0" w:uiPriority="60" w:unhideWhenUsed="0"/>
+    <w:lsdException w:name="Light List Accent 5" w:semiHidden="0" w:uiPriority="61" w:unhideWhenUsed="0"/>
+    <w:lsdException w:name="Light Grid Accent 5" w:semiHidden="0" w:uiPriority="62" w:unhideWhenUsed="0"/>
+    <w:lsdException w:name="Medium Shading 1 Accent 5" w:semiHidden="0" w:uiPriority="63" w:unhideWhenUsed="0"/>
+    <w:lsdException w:name="Medium Shading 2 Accent 5" w:semiHidden="0" w:uiPriority="64" w:unhideWhenUsed="0"/>
+    <w:lsdException w:name="Medium List 1 Accent 5" w:semiHidden="0" w:uiPriority="65" w:unhideWhenUsed="0"/>
+    <w:lsdException w:name="Medium List 2 Accent 5" w:semiHidden="0" w:uiPriority="66" w:unhideWhenUsed="0"/>
+    <w:lsdException w:name="Medium Grid 1 Accent 5" w:semiHidden="0" w:uiPriority="67" w:unhideWhenUsed="0"/>
+    <w:lsdException w:name="Medium Grid 2 Accent 5" w:semiHidden="0" w:uiPriority="68" w:unhideWhenUsed="0"/>
+    <w:lsdException w:name="Medium Grid 3 Accent 5" w:semiHidden="0" w:uiPriority="69" w:unhideWhenUsed="0"/>
+    <w:lsdException w:name="Dark List Accent 5" w:semiHidden="0" w:uiPriority="70" w:unhideWhenUsed="0"/>
+    <w:lsdException w:name="Colorful Shading Accent 5" w:semiHidden="0" w:uiPriority="71" w:unhideWhenUsed="0"/>
+    <w:lsdException w:name="Colorful List Accent 5" w:semiHidden="0" w:uiPriority="72" w:unhideWhenUsed="0"/>
+    <w:lsdException w:name="Colorful Grid Accent 5" w:semiHidden="0" w:uiPriority="73" w:unhideWhenUsed="0"/>
+    <w:lsdException w:name="Light Shading Accent 6" w:semiHidden="0" w:uiPriority="60" w:unhideWhenUsed="0"/>
+    <w:lsdException w:name="Light List Accent 6" w:semiHidden="0" w:uiPriority="61" w:unhideWhenUsed="0"/>
+    <w:lsdException w:name="Light Grid Accent 6" w:semiHidden="0" w:uiPriority="62" w:unhideWhenUsed="0"/>
+    <w:lsdException w:name="Medium Shading 1 Accent 6" w:semiHidden="0" w:uiPriority="63" w:unhideWhenUsed="0"/>
+    <w:lsdException w:name="Medium Shading 2 Accent 6" w:semiHidden="0" w:uiPriority="64" w:unhideWhenUsed="0"/>
+    <w:lsdException w:name="Medium List 1 Accent 6" w:semiHidden="0" w:uiPriority="65" w:unhideWhenUsed="0"/>
+    <w:lsdException w:name="Medium List 2 Accent 6" w:semiHidden="0" w:uiPriority="66" w:unhideWhenUsed="0"/>
+    <w:lsdException w:name="Medium Grid 1 Accent 6" w:semiHidden="0" w:uiPriority="67" w:unhideWhenUsed="0"/>
+    <w:lsdException w:name="Medium Grid 2 Accent 6" w:semiHidden="0" w:uiPriority="68" w:unhideWhenUsed="0"/>
+    <w:lsdException w:name="Medium Grid 3 Accent 6" w:semiHidden="0" w:uiPriority="69" w:unhideWhenUsed="0"/>
+    <w:lsdException w:name="Dark List Accent 6" w:semiHidden="0" w:uiPriority="70" w:unhideWhenUsed="0"/>
+    <w:lsdException w:name="Colorful Shading Accent 6" w:semiHidden="0" w:uiPriority="71" w:unhideWhenUsed="0"/>
+    <w:lsdException w:name="Colorful List Accent 6" w:semiHidden="0" w:uiPriority="72" w:unhideWhenUsed="0"/>
+    <w:lsdException w:name="Colorful Grid Accent 6" w:semiHidden="0" w:uiPriority="73" w:unhideWhenUsed="0"/>
+    <w:lsdException w:name="Subtle Emphasis" w:semiHidden="0" w:uiPriority="19" w:unhideWhenUsed="0" w:qFormat="1"/>
+    <w:lsdException w:name="Intense Emphasis" w:semiHidden="0" w:uiPriority="21" w:unhideWhenUsed="0" w:qFormat="1"/>
+    <w:lsdException w:name="Subtle Reference" w:semiHidden="0" w:uiPriority="31" w:unhideWhenUsed="0" w:qFormat="1"/>
+    <w:lsdException w:name="Intense Reference" w:semiHidden="0" w:uiPriority="32" w:unhideWhenUsed="0" w:qFormat="1"/>
+    <w:lsdException w:name="Book Title" w:semiHidden="0" w:uiPriority="33" w:unhideWhenUsed="0" w:qFormat="1"/>
+    <w:lsdException w:name="Bibliography" w:uiPriority="37"/>
+    <w:lsdException w:name="TOC Heading" w:uiPriority="39" w:qFormat="1"/>
   </w:latentStyles>
   <w:style w:type="paragraph" w:default="1" w:styleId="a0">
     <w:name w:val="Normal"/>
@@ -3460,7 +4058,7 @@
 </file>
 
 <file path=customXml/itemProps1.xml><?xml version="1.0" encoding="utf-8"?>
-<ds:datastoreItem xmlns:ds="http://schemas.openxmlformats.org/officeDocument/2006/customXml" ds:itemID="{57AFCC3C-F22E-45A0-8799-E6652520CBEF}">
+<ds:datastoreItem xmlns:ds="http://schemas.openxmlformats.org/officeDocument/2006/customXml" ds:itemID="{29EB6768-8BAE-4C95-A85B-9C7D707FD9F7}">
   <ds:schemaRefs>
     <ds:schemaRef ds:uri="http://schemas.openxmlformats.org/officeDocument/2006/bibliography"/>
   </ds:schemaRefs>
